--- a/individual/A2.docx
+++ b/individual/A2.docx
@@ -5,8 +5,13 @@
     <w:p>
       <w:pPr>
         <w:pStyle w:val="LOnormal"/>
+        <w:spacing w:lineRule="auto" w:line="240"/>
         <w:jc w:val="right"/>
-        <w:rPr/>
+        <w:rPr>
+          <w:rFonts w:ascii="Times New Roman" w:hAnsi="Times New Roman"/>
+          <w:sz w:val="24"/>
+          <w:szCs w:val="24"/>
+        </w:rPr>
       </w:pPr>
       <w:bookmarkStart w:id="0" w:name="_gjdgxs"/>
       <w:bookmarkEnd w:id="0"/>
@@ -43,17 +48,12 @@
     <w:p>
       <w:pPr>
         <w:pStyle w:val="LOnormal"/>
+        <w:spacing w:lineRule="auto" w:line="240"/>
         <w:jc w:val="center"/>
         <w:rPr>
-          <w:rFonts w:ascii="Times New Roman" w:hAnsi="Times New Roman" w:eastAsia="Times New Roman" w:cs="Times New Roman"/>
-          <w:b/>
-          <w:b/>
-          <w:position w:val="0"/>
-          <w:sz w:val="24"/>
-          <w:sz w:val="24"/>
-          <w:szCs w:val="24"/>
-          <w:vertAlign w:val="baseline"/>
-          <w:lang w:val="en-GB"/>
+          <w:rFonts w:ascii="Times New Roman" w:hAnsi="Times New Roman"/>
+          <w:sz w:val="24"/>
+          <w:szCs w:val="24"/>
         </w:rPr>
       </w:pPr>
       <w:r>
@@ -74,45 +74,121 @@
     <w:p>
       <w:pPr>
         <w:pStyle w:val="LOnormal"/>
-        <w:rPr/>
-      </w:pPr>
-      <w:r>
-        <w:rPr>
-          <w:rFonts w:eastAsia="Times New Roman" w:cs="Times New Roman" w:ascii="Times New Roman" w:hAnsi="Times New Roman"/>
-          <w:b/>
-          <w:position w:val="0"/>
-          <w:sz w:val="24"/>
-          <w:sz w:val="24"/>
-          <w:szCs w:val="24"/>
-          <w:vertAlign w:val="baseline"/>
-          <w:lang w:val="en-GB"/>
-        </w:rPr>
-        <w:t>Case Number…2</w:t>
+        <w:spacing w:lineRule="auto" w:line="240"/>
+        <w:rPr>
+          <w:rFonts w:ascii="Times New Roman" w:hAnsi="Times New Roman"/>
+          <w:sz w:val="24"/>
+          <w:szCs w:val="24"/>
+        </w:rPr>
+      </w:pPr>
+      <w:r>
+        <w:rPr>
+          <w:rFonts w:eastAsia="Times New Roman" w:cs="Times New Roman" w:ascii="Times New Roman" w:hAnsi="Times New Roman"/>
+          <w:b/>
+          <w:position w:val="0"/>
+          <w:sz w:val="24"/>
+          <w:sz w:val="24"/>
+          <w:szCs w:val="24"/>
+          <w:vertAlign w:val="baseline"/>
+          <w:lang w:val="en-GB"/>
+        </w:rPr>
+        <w:t>Case Number…</w:t>
+      </w:r>
+      <w:r>
+        <w:rPr>
+          <w:rFonts w:eastAsia="Times New Roman" w:cs="Times New Roman" w:ascii="Times New Roman" w:hAnsi="Times New Roman"/>
+          <w:b w:val="false"/>
+          <w:bCs w:val="false"/>
+          <w:position w:val="0"/>
+          <w:sz w:val="24"/>
+          <w:sz w:val="24"/>
+          <w:szCs w:val="24"/>
+          <w:vertAlign w:val="baseline"/>
+          <w:lang w:val="en-GB"/>
+        </w:rPr>
+        <w:t>2</w:t>
+        <w:tab/>
+      </w:r>
+      <w:r>
+        <w:rPr>
+          <w:rFonts w:eastAsia="Times New Roman" w:cs="Times New Roman" w:ascii="Times New Roman" w:hAnsi="Times New Roman"/>
+          <w:b/>
+          <w:position w:val="0"/>
+          <w:sz w:val="24"/>
+          <w:sz w:val="24"/>
+          <w:szCs w:val="24"/>
+          <w:vertAlign w:val="baseline"/>
+          <w:lang w:val="en-GB"/>
+        </w:rPr>
         <w:tab/>
         <w:tab/>
         <w:tab/>
+        <w:t xml:space="preserve"> Date of intake…</w:t>
+      </w:r>
+      <w:r>
+        <w:rPr>
+          <w:rFonts w:eastAsia="Times New Roman" w:cs="Times New Roman" w:ascii="Times New Roman" w:hAnsi="Times New Roman"/>
+          <w:b w:val="false"/>
+          <w:bCs w:val="false"/>
+          <w:position w:val="0"/>
+          <w:sz w:val="24"/>
+          <w:sz w:val="24"/>
+          <w:szCs w:val="24"/>
+          <w:vertAlign w:val="baseline"/>
+          <w:lang w:val="en-GB"/>
+        </w:rPr>
+        <w:t>31/01/24</w:t>
+      </w:r>
+    </w:p>
+    <w:p>
+      <w:pPr>
+        <w:pStyle w:val="LOnormal"/>
+        <w:spacing w:lineRule="auto" w:line="240"/>
+        <w:rPr>
+          <w:rFonts w:ascii="Times New Roman" w:hAnsi="Times New Roman"/>
+          <w:sz w:val="24"/>
+          <w:szCs w:val="24"/>
+        </w:rPr>
+      </w:pPr>
+      <w:r>
+        <w:rPr>
+          <w:rFonts w:eastAsia="Times New Roman" w:cs="Times New Roman" w:ascii="Times New Roman" w:hAnsi="Times New Roman"/>
+          <w:b/>
+          <w:position w:val="0"/>
+          <w:sz w:val="24"/>
+          <w:sz w:val="24"/>
+          <w:szCs w:val="24"/>
+          <w:vertAlign w:val="baseline"/>
+          <w:lang w:val="en-GB"/>
+        </w:rPr>
+        <w:t xml:space="preserve">Client Code… </w:t>
+      </w:r>
+      <w:r>
+        <w:rPr>
+          <w:rFonts w:eastAsia="Times New Roman" w:cs="Times New Roman" w:ascii="Times New Roman" w:hAnsi="Times New Roman"/>
+          <w:b w:val="false"/>
+          <w:bCs w:val="false"/>
+          <w:position w:val="0"/>
+          <w:sz w:val="24"/>
+          <w:sz w:val="24"/>
+          <w:szCs w:val="24"/>
+          <w:vertAlign w:val="baseline"/>
+          <w:lang w:val="en-GB"/>
+        </w:rPr>
+        <w:t>A2</w:t>
         <w:tab/>
-        <w:t xml:space="preserve"> Date of intake…31/01/24</w:t>
-      </w:r>
-    </w:p>
-    <w:p>
-      <w:pPr>
-        <w:pStyle w:val="LOnormal"/>
-        <w:rPr/>
-      </w:pPr>
-      <w:r>
-        <w:rPr>
-          <w:rFonts w:eastAsia="Times New Roman" w:cs="Times New Roman" w:ascii="Times New Roman" w:hAnsi="Times New Roman"/>
-          <w:b/>
-          <w:position w:val="0"/>
-          <w:sz w:val="24"/>
-          <w:sz w:val="24"/>
-          <w:szCs w:val="24"/>
-          <w:vertAlign w:val="baseline"/>
-          <w:lang w:val="en-GB"/>
-        </w:rPr>
-        <w:t>Client Code… A2</w:t>
-        <w:tab/>
+      </w:r>
+      <w:r>
+        <w:rPr>
+          <w:rFonts w:eastAsia="Times New Roman" w:cs="Times New Roman" w:ascii="Times New Roman" w:hAnsi="Times New Roman"/>
+          <w:b/>
+          <w:position w:val="0"/>
+          <w:sz w:val="24"/>
+          <w:sz w:val="24"/>
+          <w:szCs w:val="24"/>
+          <w:vertAlign w:val="baseline"/>
+          <w:lang w:val="en-GB"/>
+        </w:rPr>
         <w:tab/>
         <w:tab/>
         <w:tab/>
@@ -128,16 +204,21 @@
         <w:widowControl/>
         <w:numPr>
           <w:ilvl w:val="0"/>
-          <w:numId w:val="1"/>
+          <w:numId w:val="0"/>
         </w:numPr>
-        <w:spacing w:lineRule="auto" w:line="276" w:before="0" w:after="200"/>
-        <w:ind w:left="720" w:right="0" w:hanging="360"/>
+        <w:spacing w:lineRule="auto" w:line="240" w:before="0" w:after="200"/>
+        <w:ind w:right="0" w:hanging="0"/>
         <w:jc w:val="left"/>
         <w:rPr>
-          <w:rFonts w:ascii="Times New Roman" w:hAnsi="Times New Roman" w:eastAsia="Times New Roman" w:cs="Times New Roman"/>
-          <w:b/>
-          <w:b/>
-          <w:i w:val="false"/>
+          <w:rFonts w:ascii="Times New Roman" w:hAnsi="Times New Roman"/>
+          <w:sz w:val="24"/>
+          <w:szCs w:val="24"/>
+        </w:rPr>
+      </w:pPr>
+      <w:r>
+        <w:rPr>
+          <w:rFonts w:eastAsia="Times New Roman" w:cs="Times New Roman" w:ascii="Times New Roman" w:hAnsi="Times New Roman"/>
+          <w:b/>
           <w:i w:val="false"/>
           <w:caps w:val="false"/>
           <w:smallCaps w:val="false"/>
@@ -153,26 +234,6 @@
           <w:vertAlign w:val="baseline"/>
           <w:lang w:val="en-GB"/>
         </w:rPr>
-      </w:pPr>
-      <w:r>
-        <w:rPr>
-          <w:rFonts w:eastAsia="Times New Roman" w:cs="Times New Roman" w:ascii="Times New Roman" w:hAnsi="Times New Roman"/>
-          <w:b/>
-          <w:i w:val="false"/>
-          <w:caps w:val="false"/>
-          <w:smallCaps w:val="false"/>
-          <w:strike w:val="false"/>
-          <w:dstrike w:val="false"/>
-          <w:color w:val="000000"/>
-          <w:position w:val="0"/>
-          <w:sz w:val="24"/>
-          <w:sz w:val="24"/>
-          <w:szCs w:val="24"/>
-          <w:u w:val="none"/>
-          <w:shd w:fill="auto" w:val="clear"/>
-          <w:vertAlign w:val="baseline"/>
-          <w:lang w:val="en-GB"/>
-        </w:rPr>
         <w:t>Client’s demographic information (gender, age, number of siblings, marital status etc. Allow   the client to share what s/he is comfortable with).</w:t>
       </w:r>
     </w:p>
@@ -180,10 +241,14 @@
       <w:pPr>
         <w:pStyle w:val="LOnormal"/>
         <w:widowControl/>
-        <w:spacing w:lineRule="auto" w:line="276" w:before="0" w:after="200"/>
+        <w:spacing w:lineRule="auto" w:line="240" w:before="0" w:after="200"/>
         <w:ind w:left="0" w:right="0" w:hanging="0"/>
         <w:jc w:val="left"/>
-        <w:rPr/>
+        <w:rPr>
+          <w:rFonts w:ascii="Times New Roman" w:hAnsi="Times New Roman"/>
+          <w:sz w:val="24"/>
+          <w:szCs w:val="24"/>
+        </w:rPr>
       </w:pPr>
       <w:r>
         <w:rPr>
@@ -252,6 +317,7 @@
         <w:tab/>
         <w:tab/>
         <w:tab/>
+        <w:br/>
         <w:t xml:space="preserve">Age: </w:t>
       </w:r>
       <w:r>
@@ -275,17 +341,8 @@
           <w:lang w:val="en-GB"/>
         </w:rPr>
         <w:t>21</w:t>
-      </w:r>
-    </w:p>
-    <w:p>
-      <w:pPr>
-        <w:pStyle w:val="LOnormal"/>
-        <w:widowControl/>
-        <w:spacing w:lineRule="auto" w:line="276" w:before="0" w:after="200"/>
-        <w:ind w:left="0" w:right="0" w:hanging="0"/>
-        <w:jc w:val="left"/>
-        <w:rPr/>
-      </w:pPr>
+        <w:br/>
+      </w:r>
       <w:r>
         <w:rPr>
           <w:rFonts w:eastAsia="Times New Roman" w:cs="Times New Roman" w:ascii="Times New Roman" w:hAnsi="Times New Roman"/>
@@ -339,30 +396,15 @@
         <w:widowControl/>
         <w:numPr>
           <w:ilvl w:val="0"/>
-          <w:numId w:val="1"/>
+          <w:numId w:val="0"/>
         </w:numPr>
-        <w:spacing w:lineRule="auto" w:line="276" w:before="0" w:after="0"/>
-        <w:ind w:left="720" w:right="0" w:hanging="360"/>
+        <w:spacing w:lineRule="auto" w:line="240" w:before="0" w:after="0"/>
+        <w:ind w:right="0" w:hanging="0"/>
         <w:jc w:val="left"/>
         <w:rPr>
-          <w:rFonts w:ascii="Times New Roman" w:hAnsi="Times New Roman" w:eastAsia="Times New Roman" w:cs="Times New Roman"/>
-          <w:b/>
-          <w:b/>
-          <w:i w:val="false"/>
-          <w:i w:val="false"/>
-          <w:caps w:val="false"/>
-          <w:smallCaps w:val="false"/>
-          <w:strike w:val="false"/>
-          <w:dstrike w:val="false"/>
-          <w:color w:val="000000"/>
-          <w:position w:val="0"/>
-          <w:sz w:val="24"/>
-          <w:sz w:val="24"/>
-          <w:szCs w:val="24"/>
-          <w:u w:val="none"/>
-          <w:shd w:fill="auto" w:val="clear"/>
-          <w:vertAlign w:val="baseline"/>
-          <w:lang w:val="en-GB"/>
+          <w:rFonts w:ascii="Times New Roman" w:hAnsi="Times New Roman"/>
+          <w:sz w:val="24"/>
+          <w:szCs w:val="24"/>
         </w:rPr>
       </w:pPr>
       <w:r>
@@ -395,20 +437,10 @@
         <w:pageBreakBefore w:val="false"/>
         <w:widowControl/>
         <w:bidi w:val="0"/>
-        <w:spacing w:lineRule="auto" w:line="276" w:before="0" w:after="200"/>
+        <w:spacing w:lineRule="auto" w:line="240" w:before="0" w:after="200"/>
         <w:ind w:left="0" w:right="0" w:hanging="0"/>
         <w:jc w:val="left"/>
-        <w:rPr>
-          <w:rFonts w:ascii="Times New Roman" w:hAnsi="Times New Roman" w:eastAsia="Times New Roman" w:cs="Times New Roman"/>
-          <w:b w:val="false"/>
-          <w:b w:val="false"/>
-          <w:position w:val="0"/>
-          <w:sz w:val="24"/>
-          <w:sz w:val="24"/>
-          <w:szCs w:val="24"/>
-          <w:vertAlign w:val="baseline"/>
-          <w:lang w:val="en-GB"/>
-        </w:rPr>
+        <w:rPr/>
       </w:pPr>
       <w:r>
         <w:rPr>
@@ -443,30 +475,15 @@
         <w:widowControl/>
         <w:numPr>
           <w:ilvl w:val="0"/>
-          <w:numId w:val="2"/>
+          <w:numId w:val="0"/>
         </w:numPr>
-        <w:spacing w:lineRule="auto" w:line="276" w:before="0" w:after="200"/>
-        <w:ind w:left="720" w:right="0" w:hanging="360"/>
+        <w:spacing w:lineRule="auto" w:line="240" w:before="0" w:after="200"/>
+        <w:ind w:right="0" w:hanging="0"/>
         <w:jc w:val="left"/>
         <w:rPr>
-          <w:rFonts w:ascii="Times New Roman" w:hAnsi="Times New Roman" w:eastAsia="Times New Roman" w:cs="Times New Roman"/>
-          <w:b/>
-          <w:b/>
-          <w:i w:val="false"/>
-          <w:i w:val="false"/>
-          <w:caps w:val="false"/>
-          <w:smallCaps w:val="false"/>
-          <w:strike w:val="false"/>
-          <w:dstrike w:val="false"/>
-          <w:color w:val="000000"/>
-          <w:position w:val="0"/>
-          <w:sz w:val="24"/>
-          <w:sz w:val="24"/>
-          <w:szCs w:val="24"/>
-          <w:u w:val="none"/>
-          <w:shd w:fill="auto" w:val="clear"/>
-          <w:vertAlign w:val="baseline"/>
-          <w:lang w:val="en-GB"/>
+          <w:rFonts w:ascii="Times New Roman" w:hAnsi="Times New Roman"/>
+          <w:sz w:val="24"/>
+          <w:szCs w:val="24"/>
         </w:rPr>
       </w:pPr>
       <w:r>
@@ -496,30 +513,18 @@
         <w:pStyle w:val="TextBody"/>
         <w:widowControl/>
         <w:bidi w:val="0"/>
-        <w:spacing w:lineRule="auto" w:line="276" w:before="0" w:after="200"/>
+        <w:spacing w:lineRule="auto" w:line="240" w:before="0" w:after="200"/>
         <w:ind w:left="0" w:right="0" w:hanging="0"/>
         <w:jc w:val="left"/>
         <w:rPr>
-          <w:rFonts w:ascii="Times New Roman" w:hAnsi="Times New Roman" w:eastAsia="Times New Roman" w:cs="Times New Roman"/>
-          <w:b w:val="false"/>
-          <w:b w:val="false"/>
-          <w:i w:val="false"/>
-          <w:i w:val="false"/>
-          <w:caps w:val="false"/>
-          <w:smallCaps w:val="false"/>
-          <w:color w:val="000000"/>
-          <w:spacing w:val="0"/>
-          <w:position w:val="0"/>
-          <w:sz w:val="24"/>
-          <w:sz w:val="24"/>
-          <w:szCs w:val="24"/>
-          <w:vertAlign w:val="baseline"/>
-          <w:lang w:val="en-GB"/>
-        </w:rPr>
-      </w:pPr>
-      <w:r>
-        <w:rPr>
-          <w:rFonts w:eastAsia="Times New Roman" w:cs="Times New Roman"/>
+          <w:rFonts w:ascii="Times New Roman" w:hAnsi="Times New Roman"/>
+          <w:sz w:val="24"/>
+          <w:szCs w:val="24"/>
+        </w:rPr>
+      </w:pPr>
+      <w:r>
+        <w:rPr>
+          <w:rFonts w:eastAsia="Times New Roman" w:cs="Times New Roman" w:ascii="Times New Roman" w:hAnsi="Times New Roman"/>
           <w:b w:val="false"/>
           <w:i w:val="false"/>
           <w:caps w:val="false"/>
@@ -545,30 +550,15 @@
         <w:widowControl/>
         <w:numPr>
           <w:ilvl w:val="0"/>
-          <w:numId w:val="2"/>
+          <w:numId w:val="0"/>
         </w:numPr>
-        <w:spacing w:lineRule="auto" w:line="276" w:before="0" w:after="200"/>
-        <w:ind w:left="720" w:right="0" w:hanging="360"/>
+        <w:spacing w:lineRule="auto" w:line="240" w:before="0" w:after="200"/>
+        <w:ind w:right="0" w:hanging="0"/>
         <w:jc w:val="left"/>
         <w:rPr>
-          <w:rFonts w:ascii="Times New Roman" w:hAnsi="Times New Roman" w:eastAsia="Times New Roman" w:cs="Times New Roman"/>
-          <w:b/>
-          <w:b/>
-          <w:i w:val="false"/>
-          <w:i w:val="false"/>
-          <w:caps w:val="false"/>
-          <w:smallCaps w:val="false"/>
-          <w:strike w:val="false"/>
-          <w:dstrike w:val="false"/>
-          <w:color w:val="000000"/>
-          <w:position w:val="0"/>
-          <w:sz w:val="24"/>
-          <w:sz w:val="24"/>
-          <w:szCs w:val="24"/>
-          <w:u w:val="none"/>
-          <w:shd w:fill="auto" w:val="clear"/>
-          <w:vertAlign w:val="baseline"/>
-          <w:lang w:val="en-GB"/>
+          <w:rFonts w:ascii="Times New Roman" w:hAnsi="Times New Roman"/>
+          <w:sz w:val="24"/>
+          <w:szCs w:val="24"/>
         </w:rPr>
       </w:pPr>
       <w:r>
@@ -598,7 +588,7 @@
         <w:pStyle w:val="TextBody"/>
         <w:widowControl/>
         <w:bidi w:val="0"/>
-        <w:spacing w:lineRule="auto" w:line="276" w:before="0" w:after="200"/>
+        <w:spacing w:lineRule="auto" w:line="240" w:before="0" w:after="200"/>
         <w:ind w:left="0" w:right="0" w:hanging="0"/>
         <w:jc w:val="left"/>
         <w:rPr/>
@@ -606,50 +596,87 @@
       <w:r>
         <w:rPr>
           <w:rStyle w:val="StrongEmphasis"/>
+          <w:rFonts w:ascii="Times New Roman" w:hAnsi="Times New Roman"/>
+          <w:b w:val="false"/>
+          <w:bCs w:val="false"/>
+          <w:sz w:val="24"/>
+          <w:szCs w:val="24"/>
         </w:rPr>
         <w:t>Cognitively</w:t>
       </w:r>
       <w:r>
-        <w:rPr/>
+        <w:rPr>
+          <w:rFonts w:ascii="Times New Roman" w:hAnsi="Times New Roman"/>
+          <w:sz w:val="24"/>
+          <w:szCs w:val="24"/>
+        </w:rPr>
         <w:t>: The client appears to have a good understanding of his condition and the necessary treatment. He has demonstrated insight into his situation, indicating a high level of cognitive functioning.</w:t>
         <w:br/>
       </w:r>
       <w:r>
         <w:rPr>
           <w:rStyle w:val="StrongEmphasis"/>
+          <w:rFonts w:ascii="Times New Roman" w:hAnsi="Times New Roman"/>
+          <w:b w:val="false"/>
+          <w:bCs w:val="false"/>
+          <w:sz w:val="24"/>
+          <w:szCs w:val="24"/>
         </w:rPr>
         <w:t>Emotionally</w:t>
       </w:r>
       <w:r>
-        <w:rPr/>
+        <w:rPr>
+          <w:rFonts w:ascii="Times New Roman" w:hAnsi="Times New Roman"/>
+          <w:sz w:val="24"/>
+          <w:szCs w:val="24"/>
+        </w:rPr>
         <w:t>: The client’s willingness to undergo the procedure suggests a certain level of emotional readiness. However, the impending amputation could potentially cause emotional distress, and it will be important to monitor his emotional state closely.</w:t>
         <w:br/>
       </w:r>
       <w:r>
         <w:rPr>
           <w:rStyle w:val="StrongEmphasis"/>
+          <w:rFonts w:ascii="Times New Roman" w:hAnsi="Times New Roman"/>
+          <w:b w:val="false"/>
+          <w:bCs w:val="false"/>
+          <w:sz w:val="24"/>
+          <w:szCs w:val="24"/>
         </w:rPr>
         <w:t>Socially</w:t>
       </w:r>
       <w:r>
-        <w:rPr/>
+        <w:rPr>
+          <w:rFonts w:ascii="Times New Roman" w:hAnsi="Times New Roman"/>
+          <w:sz w:val="24"/>
+          <w:szCs w:val="24"/>
+        </w:rPr>
         <w:t>: Post-operation, his ability to navigate social situations might be impacted due to mobility issues. It will be important to explore this further in subsequent sessions.</w:t>
         <w:br/>
       </w:r>
       <w:r>
         <w:rPr>
           <w:rStyle w:val="StrongEmphasis"/>
+          <w:rFonts w:ascii="Times New Roman" w:hAnsi="Times New Roman"/>
+          <w:b w:val="false"/>
+          <w:bCs w:val="false"/>
+          <w:sz w:val="24"/>
+          <w:szCs w:val="24"/>
         </w:rPr>
         <w:t>Physically</w:t>
       </w:r>
       <w:r>
-        <w:rPr/>
+        <w:rPr>
+          <w:rFonts w:ascii="Times New Roman" w:hAnsi="Times New Roman"/>
+          <w:sz w:val="24"/>
+          <w:szCs w:val="24"/>
+        </w:rPr>
         <w:t>: The client is dealing with a significant health issue, which has led to the need for a BKA. This will undoubtedly have a major impact on his physical capabilities in the short term. Long-term physical outcomes will depend on the success of the operation and the client’s adaptation to using walking aids.</w:t>
       </w:r>
     </w:p>
     <w:p>
       <w:pPr>
         <w:pStyle w:val="LOnormal"/>
+        <w:spacing w:lineRule="auto" w:line="240"/>
         <w:jc w:val="right"/>
         <w:rPr>
           <w:rFonts w:ascii="Times New Roman" w:hAnsi="Times New Roman" w:eastAsia="Times New Roman" w:cs="Times New Roman"/>
@@ -679,6 +706,7 @@
     <w:p>
       <w:pPr>
         <w:pStyle w:val="LOnormal"/>
+        <w:spacing w:lineRule="auto" w:line="240"/>
         <w:jc w:val="right"/>
         <w:rPr>
           <w:rFonts w:ascii="Times New Roman" w:hAnsi="Times New Roman" w:eastAsia="Times New Roman" w:cs="Times New Roman"/>
@@ -693,23 +721,119 @@
         </w:rPr>
       </w:pPr>
       <w:r>
-        <w:rPr/>
+        <w:rPr>
+          <w:rFonts w:eastAsia="Times New Roman" w:cs="Times New Roman" w:ascii="Times New Roman" w:hAnsi="Times New Roman"/>
+          <w:b/>
+          <w:position w:val="0"/>
+          <w:sz w:val="24"/>
+          <w:sz w:val="24"/>
+          <w:szCs w:val="24"/>
+          <w:vertAlign w:val="baseline"/>
+          <w:lang w:val="en-GB"/>
+        </w:rPr>
       </w:r>
     </w:p>
     <w:p>
       <w:pPr>
         <w:pStyle w:val="LOnormal"/>
+        <w:spacing w:lineRule="auto" w:line="240"/>
         <w:jc w:val="right"/>
         <w:rPr>
-          <w:rFonts w:ascii="Times New Roman" w:hAnsi="Times New Roman" w:eastAsia="Times New Roman" w:cs="Times New Roman"/>
-          <w:b/>
-          <w:b/>
-          <w:position w:val="0"/>
-          <w:sz w:val="24"/>
-          <w:sz w:val="24"/>
-          <w:szCs w:val="24"/>
-          <w:vertAlign w:val="baseline"/>
-          <w:lang w:val="en-GB"/>
+          <w:rFonts w:eastAsia="Times New Roman" w:cs="Times New Roman"/>
+          <w:b/>
+          <w:b/>
+          <w:position w:val="0"/>
+          <w:sz w:val="24"/>
+          <w:vertAlign w:val="baseline"/>
+          <w:lang w:val="en-GB"/>
+        </w:rPr>
+      </w:pPr>
+      <w:r>
+        <w:rPr>
+          <w:rFonts w:ascii="Times New Roman" w:hAnsi="Times New Roman"/>
+          <w:sz w:val="24"/>
+          <w:szCs w:val="24"/>
+        </w:rPr>
+      </w:r>
+    </w:p>
+    <w:p>
+      <w:pPr>
+        <w:pStyle w:val="LOnormal"/>
+        <w:spacing w:lineRule="auto" w:line="240"/>
+        <w:jc w:val="right"/>
+        <w:rPr>
+          <w:rFonts w:eastAsia="Times New Roman" w:cs="Times New Roman"/>
+          <w:b/>
+          <w:b/>
+          <w:position w:val="0"/>
+          <w:sz w:val="24"/>
+          <w:vertAlign w:val="baseline"/>
+          <w:lang w:val="en-GB"/>
+        </w:rPr>
+      </w:pPr>
+      <w:r>
+        <w:rPr>
+          <w:rFonts w:ascii="Times New Roman" w:hAnsi="Times New Roman"/>
+          <w:sz w:val="24"/>
+          <w:szCs w:val="24"/>
+        </w:rPr>
+      </w:r>
+    </w:p>
+    <w:p>
+      <w:pPr>
+        <w:pStyle w:val="LOnormal"/>
+        <w:spacing w:lineRule="auto" w:line="240"/>
+        <w:jc w:val="right"/>
+        <w:rPr>
+          <w:rFonts w:eastAsia="Times New Roman" w:cs="Times New Roman"/>
+          <w:b/>
+          <w:b/>
+          <w:position w:val="0"/>
+          <w:sz w:val="24"/>
+          <w:vertAlign w:val="baseline"/>
+          <w:lang w:val="en-GB"/>
+        </w:rPr>
+      </w:pPr>
+      <w:r>
+        <w:rPr>
+          <w:rFonts w:ascii="Times New Roman" w:hAnsi="Times New Roman"/>
+          <w:sz w:val="24"/>
+          <w:szCs w:val="24"/>
+        </w:rPr>
+      </w:r>
+    </w:p>
+    <w:p>
+      <w:pPr>
+        <w:pStyle w:val="LOnormal"/>
+        <w:spacing w:lineRule="auto" w:line="240"/>
+        <w:jc w:val="right"/>
+        <w:rPr>
+          <w:rFonts w:eastAsia="Times New Roman" w:cs="Times New Roman"/>
+          <w:b/>
+          <w:b/>
+          <w:position w:val="0"/>
+          <w:sz w:val="24"/>
+          <w:vertAlign w:val="baseline"/>
+          <w:lang w:val="en-GB"/>
+        </w:rPr>
+      </w:pPr>
+      <w:r>
+        <w:rPr>
+          <w:rFonts w:ascii="Times New Roman" w:hAnsi="Times New Roman"/>
+          <w:sz w:val="24"/>
+          <w:szCs w:val="24"/>
+        </w:rPr>
+      </w:r>
+    </w:p>
+    <w:p>
+      <w:pPr>
+        <w:pStyle w:val="LOnormal"/>
+        <w:spacing w:lineRule="auto" w:line="240"/>
+        <w:jc w:val="right"/>
+        <w:rPr>
+          <w:rFonts w:ascii="Times New Roman" w:hAnsi="Times New Roman"/>
+          <w:sz w:val="24"/>
+          <w:szCs w:val="24"/>
         </w:rPr>
       </w:pPr>
       <w:r>
@@ -729,16 +853,12 @@
     <w:p>
       <w:pPr>
         <w:pStyle w:val="LOnormal"/>
+        <w:spacing w:lineRule="auto" w:line="240"/>
         <w:jc w:val="center"/>
         <w:rPr>
-          <w:rFonts w:ascii="Times New Roman" w:hAnsi="Times New Roman" w:eastAsia="Times New Roman" w:cs="Times New Roman"/>
-          <w:b/>
-          <w:b/>
-          <w:position w:val="0"/>
-          <w:sz w:val="24"/>
-          <w:sz w:val="24"/>
-          <w:vertAlign w:val="baseline"/>
-          <w:lang w:val="en-GB"/>
+          <w:rFonts w:ascii="Times New Roman" w:hAnsi="Times New Roman"/>
+          <w:sz w:val="24"/>
+          <w:szCs w:val="24"/>
         </w:rPr>
       </w:pPr>
       <w:r>
@@ -794,14 +914,9 @@
               <w:widowControl w:val="false"/>
               <w:spacing w:lineRule="auto" w:line="240" w:before="0" w:after="0"/>
               <w:rPr>
-                <w:rFonts w:ascii="Times New Roman" w:hAnsi="Times New Roman" w:eastAsia="Times New Roman" w:cs="Times New Roman"/>
-                <w:b/>
-                <w:b/>
-                <w:position w:val="0"/>
-                <w:sz w:val="22"/>
-                <w:sz w:val="22"/>
-                <w:vertAlign w:val="baseline"/>
-                <w:lang w:val="en-GB"/>
+                <w:rFonts w:ascii="Times New Roman" w:hAnsi="Times New Roman"/>
+                <w:sz w:val="24"/>
+                <w:szCs w:val="24"/>
               </w:rPr>
             </w:pPr>
             <w:r>
@@ -809,8 +924,9 @@
                 <w:rFonts w:eastAsia="Times New Roman" w:cs="Times New Roman" w:ascii="Times New Roman" w:hAnsi="Times New Roman"/>
                 <w:b/>
                 <w:position w:val="0"/>
-                <w:sz w:val="22"/>
-                <w:sz w:val="22"/>
+                <w:sz w:val="24"/>
+                <w:sz w:val="24"/>
+                <w:szCs w:val="24"/>
                 <w:vertAlign w:val="baseline"/>
                 <w:lang w:val="en-GB"/>
               </w:rPr>
@@ -834,14 +950,9 @@
               <w:widowControl w:val="false"/>
               <w:spacing w:lineRule="auto" w:line="240" w:before="0" w:after="0"/>
               <w:rPr>
-                <w:rFonts w:ascii="Times New Roman" w:hAnsi="Times New Roman" w:eastAsia="Times New Roman" w:cs="Times New Roman"/>
-                <w:b/>
-                <w:b/>
-                <w:position w:val="0"/>
-                <w:sz w:val="22"/>
-                <w:sz w:val="22"/>
-                <w:vertAlign w:val="baseline"/>
-                <w:lang w:val="en-GB"/>
+                <w:rFonts w:ascii="Times New Roman" w:hAnsi="Times New Roman"/>
+                <w:sz w:val="24"/>
+                <w:szCs w:val="24"/>
               </w:rPr>
             </w:pPr>
             <w:r>
@@ -849,8 +960,9 @@
                 <w:rFonts w:eastAsia="Times New Roman" w:cs="Times New Roman" w:ascii="Times New Roman" w:hAnsi="Times New Roman"/>
                 <w:b/>
                 <w:position w:val="0"/>
-                <w:sz w:val="22"/>
-                <w:sz w:val="22"/>
+                <w:sz w:val="24"/>
+                <w:sz w:val="24"/>
+                <w:szCs w:val="24"/>
                 <w:vertAlign w:val="baseline"/>
                 <w:lang w:val="en-GB"/>
               </w:rPr>
@@ -874,14 +986,9 @@
               <w:widowControl w:val="false"/>
               <w:spacing w:lineRule="auto" w:line="240" w:before="0" w:after="0"/>
               <w:rPr>
-                <w:rFonts w:ascii="Times New Roman" w:hAnsi="Times New Roman" w:eastAsia="Times New Roman" w:cs="Times New Roman"/>
-                <w:b/>
-                <w:b/>
-                <w:position w:val="0"/>
-                <w:sz w:val="22"/>
-                <w:sz w:val="22"/>
-                <w:vertAlign w:val="baseline"/>
-                <w:lang w:val="en-GB"/>
+                <w:rFonts w:ascii="Times New Roman" w:hAnsi="Times New Roman"/>
+                <w:sz w:val="24"/>
+                <w:szCs w:val="24"/>
               </w:rPr>
             </w:pPr>
             <w:r>
@@ -889,8 +996,9 @@
                 <w:rFonts w:eastAsia="Times New Roman" w:cs="Times New Roman" w:ascii="Times New Roman" w:hAnsi="Times New Roman"/>
                 <w:b/>
                 <w:position w:val="0"/>
-                <w:sz w:val="22"/>
-                <w:sz w:val="22"/>
+                <w:sz w:val="24"/>
+                <w:sz w:val="24"/>
+                <w:szCs w:val="24"/>
                 <w:vertAlign w:val="baseline"/>
                 <w:lang w:val="en-GB"/>
               </w:rPr>
@@ -914,14 +1022,9 @@
               <w:widowControl w:val="false"/>
               <w:spacing w:lineRule="auto" w:line="240" w:before="0" w:after="0"/>
               <w:rPr>
-                <w:rFonts w:ascii="Times New Roman" w:hAnsi="Times New Roman" w:eastAsia="Times New Roman" w:cs="Times New Roman"/>
-                <w:b/>
-                <w:b/>
-                <w:position w:val="0"/>
-                <w:sz w:val="22"/>
-                <w:sz w:val="22"/>
-                <w:vertAlign w:val="baseline"/>
-                <w:lang w:val="en-GB"/>
+                <w:rFonts w:ascii="Times New Roman" w:hAnsi="Times New Roman"/>
+                <w:sz w:val="24"/>
+                <w:szCs w:val="24"/>
               </w:rPr>
             </w:pPr>
             <w:r>
@@ -929,8 +1032,9 @@
                 <w:rFonts w:eastAsia="Times New Roman" w:cs="Times New Roman" w:ascii="Times New Roman" w:hAnsi="Times New Roman"/>
                 <w:b/>
                 <w:position w:val="0"/>
-                <w:sz w:val="22"/>
-                <w:sz w:val="22"/>
+                <w:sz w:val="24"/>
+                <w:sz w:val="24"/>
+                <w:szCs w:val="24"/>
                 <w:vertAlign w:val="baseline"/>
                 <w:lang w:val="en-GB"/>
               </w:rPr>
@@ -954,14 +1058,9 @@
               <w:widowControl w:val="false"/>
               <w:spacing w:lineRule="auto" w:line="240" w:before="0" w:after="0"/>
               <w:rPr>
-                <w:rFonts w:ascii="Times New Roman" w:hAnsi="Times New Roman" w:eastAsia="Times New Roman" w:cs="Times New Roman"/>
-                <w:b/>
-                <w:b/>
-                <w:position w:val="0"/>
-                <w:sz w:val="22"/>
-                <w:sz w:val="22"/>
-                <w:vertAlign w:val="baseline"/>
-                <w:lang w:val="en-GB"/>
+                <w:rFonts w:ascii="Times New Roman" w:hAnsi="Times New Roman"/>
+                <w:sz w:val="24"/>
+                <w:szCs w:val="24"/>
               </w:rPr>
             </w:pPr>
             <w:r>
@@ -969,8 +1068,9 @@
                 <w:rFonts w:eastAsia="Times New Roman" w:cs="Times New Roman" w:ascii="Times New Roman" w:hAnsi="Times New Roman"/>
                 <w:b/>
                 <w:position w:val="0"/>
-                <w:sz w:val="22"/>
-                <w:sz w:val="22"/>
+                <w:sz w:val="24"/>
+                <w:sz w:val="24"/>
+                <w:szCs w:val="24"/>
                 <w:vertAlign w:val="baseline"/>
                 <w:lang w:val="en-GB"/>
               </w:rPr>
@@ -994,14 +1094,9 @@
               <w:widowControl w:val="false"/>
               <w:spacing w:lineRule="auto" w:line="240" w:before="0" w:after="0"/>
               <w:rPr>
-                <w:rFonts w:ascii="Times New Roman" w:hAnsi="Times New Roman" w:eastAsia="Times New Roman" w:cs="Times New Roman"/>
-                <w:b/>
-                <w:b/>
-                <w:position w:val="0"/>
-                <w:sz w:val="22"/>
-                <w:sz w:val="22"/>
-                <w:vertAlign w:val="baseline"/>
-                <w:lang w:val="en-GB"/>
+                <w:rFonts w:ascii="Times New Roman" w:hAnsi="Times New Roman"/>
+                <w:sz w:val="24"/>
+                <w:szCs w:val="24"/>
               </w:rPr>
             </w:pPr>
             <w:r>
@@ -1009,8 +1104,9 @@
                 <w:rFonts w:eastAsia="Times New Roman" w:cs="Times New Roman" w:ascii="Times New Roman" w:hAnsi="Times New Roman"/>
                 <w:b/>
                 <w:position w:val="0"/>
-                <w:sz w:val="22"/>
-                <w:sz w:val="22"/>
+                <w:sz w:val="24"/>
+                <w:sz w:val="24"/>
+                <w:szCs w:val="24"/>
                 <w:vertAlign w:val="baseline"/>
                 <w:lang w:val="en-GB"/>
               </w:rPr>
@@ -1037,14 +1133,9 @@
               <w:widowControl w:val="false"/>
               <w:spacing w:lineRule="auto" w:line="240" w:before="0" w:after="0"/>
               <w:rPr>
-                <w:rFonts w:ascii="Times New Roman" w:hAnsi="Times New Roman" w:eastAsia="Times New Roman" w:cs="Times New Roman"/>
-                <w:b w:val="false"/>
-                <w:b w:val="false"/>
-                <w:position w:val="0"/>
-                <w:sz w:val="22"/>
-                <w:sz w:val="22"/>
-                <w:vertAlign w:val="baseline"/>
-                <w:lang w:val="en-GB"/>
+                <w:rFonts w:ascii="Times New Roman" w:hAnsi="Times New Roman"/>
+                <w:sz w:val="24"/>
+                <w:szCs w:val="24"/>
               </w:rPr>
             </w:pPr>
             <w:r>
@@ -1052,8 +1143,9 @@
                 <w:rFonts w:eastAsia="Times New Roman" w:cs="Times New Roman" w:ascii="Times New Roman" w:hAnsi="Times New Roman"/>
                 <w:b w:val="false"/>
                 <w:position w:val="0"/>
-                <w:sz w:val="22"/>
-                <w:sz w:val="22"/>
+                <w:sz w:val="24"/>
+                <w:sz w:val="24"/>
+                <w:szCs w:val="24"/>
                 <w:vertAlign w:val="baseline"/>
                 <w:lang w:val="en-GB"/>
               </w:rPr>
@@ -1070,8 +1162,9 @@
                 <w:b w:val="false"/>
                 <w:b w:val="false"/>
                 <w:position w:val="0"/>
-                <w:sz w:val="22"/>
-                <w:sz w:val="22"/>
+                <w:sz w:val="24"/>
+                <w:sz w:val="24"/>
+                <w:szCs w:val="24"/>
                 <w:vertAlign w:val="baseline"/>
                 <w:lang w:val="en-GB"/>
               </w:rPr>
@@ -1081,8 +1174,9 @@
                 <w:rFonts w:eastAsia="Times New Roman" w:cs="Times New Roman" w:ascii="Times New Roman" w:hAnsi="Times New Roman"/>
                 <w:b w:val="false"/>
                 <w:position w:val="0"/>
-                <w:sz w:val="22"/>
-                <w:sz w:val="22"/>
+                <w:sz w:val="24"/>
+                <w:sz w:val="24"/>
+                <w:szCs w:val="24"/>
                 <w:vertAlign w:val="baseline"/>
                 <w:lang w:val="en-GB"/>
               </w:rPr>
@@ -1105,14 +1199,9 @@
               <w:widowControl w:val="false"/>
               <w:spacing w:lineRule="auto" w:line="240" w:before="0" w:after="0"/>
               <w:rPr>
-                <w:rFonts w:ascii="Times New Roman" w:hAnsi="Times New Roman" w:eastAsia="Times New Roman" w:cs="Times New Roman"/>
-                <w:b w:val="false"/>
-                <w:b w:val="false"/>
-                <w:position w:val="0"/>
-                <w:sz w:val="22"/>
-                <w:sz w:val="22"/>
-                <w:vertAlign w:val="baseline"/>
-                <w:lang w:val="en-GB"/>
+                <w:rFonts w:ascii="Times New Roman" w:hAnsi="Times New Roman"/>
+                <w:sz w:val="24"/>
+                <w:szCs w:val="24"/>
               </w:rPr>
             </w:pPr>
             <w:r>
@@ -1120,8 +1209,9 @@
                 <w:rFonts w:eastAsia="Times New Roman" w:cs="Times New Roman" w:ascii="Times New Roman" w:hAnsi="Times New Roman"/>
                 <w:b w:val="false"/>
                 <w:position w:val="0"/>
-                <w:sz w:val="22"/>
-                <w:sz w:val="22"/>
+                <w:sz w:val="24"/>
+                <w:sz w:val="24"/>
+                <w:szCs w:val="24"/>
                 <w:vertAlign w:val="baseline"/>
                 <w:lang w:val="en-GB"/>
               </w:rPr>
@@ -1145,14 +1235,9 @@
               <w:widowControl w:val="false"/>
               <w:spacing w:lineRule="auto" w:line="240" w:before="0" w:after="0"/>
               <w:rPr>
-                <w:rFonts w:ascii="Times New Roman" w:hAnsi="Times New Roman" w:eastAsia="Times New Roman" w:cs="Times New Roman"/>
-                <w:b w:val="false"/>
-                <w:b w:val="false"/>
-                <w:position w:val="0"/>
-                <w:sz w:val="22"/>
-                <w:sz w:val="22"/>
-                <w:vertAlign w:val="baseline"/>
-                <w:lang w:val="en-GB"/>
+                <w:rFonts w:ascii="Times New Roman" w:hAnsi="Times New Roman"/>
+                <w:sz w:val="24"/>
+                <w:szCs w:val="24"/>
               </w:rPr>
             </w:pPr>
             <w:r>
@@ -1160,8 +1245,9 @@
                 <w:rFonts w:eastAsia="Times New Roman" w:cs="Times New Roman" w:ascii="Times New Roman" w:hAnsi="Times New Roman"/>
                 <w:b w:val="false"/>
                 <w:position w:val="0"/>
-                <w:sz w:val="22"/>
-                <w:sz w:val="22"/>
+                <w:sz w:val="24"/>
+                <w:sz w:val="24"/>
+                <w:szCs w:val="24"/>
                 <w:vertAlign w:val="baseline"/>
                 <w:lang w:val="en-GB"/>
               </w:rPr>
@@ -1185,14 +1271,9 @@
               <w:widowControl w:val="false"/>
               <w:spacing w:lineRule="auto" w:line="240" w:before="0" w:after="0"/>
               <w:rPr>
-                <w:rFonts w:ascii="Times New Roman" w:hAnsi="Times New Roman" w:eastAsia="Times New Roman" w:cs="Times New Roman"/>
-                <w:b w:val="false"/>
-                <w:b w:val="false"/>
-                <w:position w:val="0"/>
-                <w:sz w:val="22"/>
-                <w:sz w:val="22"/>
-                <w:vertAlign w:val="baseline"/>
-                <w:lang w:val="en-GB"/>
+                <w:rFonts w:ascii="Times New Roman" w:hAnsi="Times New Roman"/>
+                <w:sz w:val="24"/>
+                <w:szCs w:val="24"/>
               </w:rPr>
             </w:pPr>
             <w:r>
@@ -1200,8 +1281,9 @@
                 <w:rFonts w:eastAsia="Times New Roman" w:cs="Times New Roman" w:ascii="Times New Roman" w:hAnsi="Times New Roman"/>
                 <w:b w:val="false"/>
                 <w:position w:val="0"/>
-                <w:sz w:val="22"/>
-                <w:sz w:val="22"/>
+                <w:sz w:val="24"/>
+                <w:sz w:val="24"/>
+                <w:szCs w:val="24"/>
                 <w:vertAlign w:val="baseline"/>
                 <w:lang w:val="en-GB"/>
               </w:rPr>
@@ -1225,14 +1307,9 @@
               <w:widowControl w:val="false"/>
               <w:spacing w:lineRule="auto" w:line="240" w:before="0" w:after="0"/>
               <w:rPr>
-                <w:rFonts w:ascii="Times New Roman" w:hAnsi="Times New Roman" w:eastAsia="Times New Roman" w:cs="Times New Roman"/>
-                <w:b w:val="false"/>
-                <w:b w:val="false"/>
-                <w:position w:val="0"/>
-                <w:sz w:val="22"/>
-                <w:sz w:val="22"/>
-                <w:vertAlign w:val="baseline"/>
-                <w:lang w:val="en-GB"/>
+                <w:rFonts w:ascii="Times New Roman" w:hAnsi="Times New Roman"/>
+                <w:sz w:val="24"/>
+                <w:szCs w:val="24"/>
               </w:rPr>
             </w:pPr>
             <w:r>
@@ -1240,8 +1317,9 @@
                 <w:rFonts w:eastAsia="Times New Roman" w:cs="Times New Roman" w:ascii="Times New Roman" w:hAnsi="Times New Roman"/>
                 <w:b w:val="false"/>
                 <w:position w:val="0"/>
-                <w:sz w:val="22"/>
-                <w:sz w:val="22"/>
+                <w:sz w:val="24"/>
+                <w:sz w:val="24"/>
+                <w:szCs w:val="24"/>
                 <w:vertAlign w:val="baseline"/>
                 <w:lang w:val="en-GB"/>
               </w:rPr>
@@ -1265,14 +1343,9 @@
               <w:widowControl w:val="false"/>
               <w:spacing w:lineRule="auto" w:line="240" w:before="0" w:after="0"/>
               <w:rPr>
-                <w:rFonts w:ascii="Times New Roman" w:hAnsi="Times New Roman" w:eastAsia="Times New Roman" w:cs="Times New Roman"/>
-                <w:b w:val="false"/>
-                <w:b w:val="false"/>
-                <w:position w:val="0"/>
-                <w:sz w:val="22"/>
-                <w:sz w:val="22"/>
-                <w:vertAlign w:val="baseline"/>
-                <w:lang w:val="en-GB"/>
+                <w:rFonts w:ascii="Times New Roman" w:hAnsi="Times New Roman"/>
+                <w:sz w:val="24"/>
+                <w:szCs w:val="24"/>
               </w:rPr>
             </w:pPr>
             <w:r>
@@ -1280,8 +1353,9 @@
                 <w:rFonts w:eastAsia="Times New Roman" w:cs="Times New Roman" w:ascii="Times New Roman" w:hAnsi="Times New Roman"/>
                 <w:b w:val="false"/>
                 <w:position w:val="0"/>
-                <w:sz w:val="22"/>
-                <w:sz w:val="22"/>
+                <w:sz w:val="24"/>
+                <w:sz w:val="24"/>
+                <w:szCs w:val="24"/>
                 <w:vertAlign w:val="baseline"/>
                 <w:lang w:val="en-GB"/>
               </w:rPr>
@@ -1294,24 +1368,27 @@
     <w:p>
       <w:pPr>
         <w:pStyle w:val="LOnormal"/>
+        <w:spacing w:lineRule="auto" w:line="240"/>
         <w:rPr>
           <w:rFonts w:ascii="Times New Roman" w:hAnsi="Times New Roman" w:eastAsia="Times New Roman" w:cs="Times New Roman"/>
           <w:b w:val="false"/>
           <w:b w:val="false"/>
           <w:position w:val="0"/>
-          <w:sz w:val="22"/>
-          <w:sz w:val="22"/>
-          <w:vertAlign w:val="baseline"/>
-          <w:lang w:val="en-GB"/>
-        </w:rPr>
-      </w:pPr>
-      <w:r>
-        <w:rPr>
-          <w:rFonts w:eastAsia="Times New Roman" w:cs="Times New Roman" w:ascii="Times New Roman" w:hAnsi="Times New Roman"/>
-          <w:b w:val="false"/>
-          <w:position w:val="0"/>
-          <w:sz w:val="22"/>
-          <w:sz w:val="22"/>
+          <w:sz w:val="24"/>
+          <w:sz w:val="24"/>
+          <w:szCs w:val="24"/>
+          <w:vertAlign w:val="baseline"/>
+          <w:lang w:val="en-GB"/>
+        </w:rPr>
+      </w:pPr>
+      <w:r>
+        <w:rPr>
+          <w:rFonts w:eastAsia="Times New Roman" w:cs="Times New Roman" w:ascii="Times New Roman" w:hAnsi="Times New Roman"/>
+          <w:b w:val="false"/>
+          <w:position w:val="0"/>
+          <w:sz w:val="24"/>
+          <w:sz w:val="24"/>
+          <w:szCs w:val="24"/>
           <w:vertAlign w:val="baseline"/>
           <w:lang w:val="en-GB"/>
         </w:rPr>
@@ -1320,24 +1397,21 @@
     <w:p>
       <w:pPr>
         <w:pStyle w:val="LOnormal"/>
-        <w:rPr>
-          <w:rFonts w:ascii="Times New Roman" w:hAnsi="Times New Roman" w:eastAsia="Times New Roman" w:cs="Times New Roman"/>
-          <w:b/>
-          <w:b/>
-          <w:position w:val="0"/>
-          <w:sz w:val="22"/>
-          <w:sz w:val="22"/>
-          <w:vertAlign w:val="baseline"/>
-          <w:lang w:val="en-GB"/>
-        </w:rPr>
-      </w:pPr>
-      <w:r>
-        <w:rPr>
-          <w:rFonts w:eastAsia="Times New Roman" w:cs="Times New Roman" w:ascii="Times New Roman" w:hAnsi="Times New Roman"/>
-          <w:b/>
-          <w:position w:val="0"/>
-          <w:sz w:val="22"/>
-          <w:sz w:val="22"/>
+        <w:spacing w:lineRule="auto" w:line="240"/>
+        <w:rPr>
+          <w:rFonts w:ascii="Times New Roman" w:hAnsi="Times New Roman"/>
+          <w:sz w:val="24"/>
+          <w:szCs w:val="24"/>
+        </w:rPr>
+      </w:pPr>
+      <w:r>
+        <w:rPr>
+          <w:rFonts w:eastAsia="Times New Roman" w:cs="Times New Roman" w:ascii="Times New Roman" w:hAnsi="Times New Roman"/>
+          <w:b/>
+          <w:position w:val="0"/>
+          <w:sz w:val="24"/>
+          <w:sz w:val="24"/>
+          <w:szCs w:val="24"/>
           <w:vertAlign w:val="baseline"/>
           <w:lang w:val="en-GB"/>
         </w:rPr>
@@ -1367,24 +1441,21 @@
     <w:p>
       <w:pPr>
         <w:pStyle w:val="LOnormal"/>
-        <w:rPr>
-          <w:rFonts w:ascii="Times New Roman" w:hAnsi="Times New Roman" w:eastAsia="Times New Roman" w:cs="Times New Roman"/>
-          <w:b/>
-          <w:b/>
-          <w:position w:val="0"/>
-          <w:sz w:val="22"/>
-          <w:sz w:val="22"/>
-          <w:vertAlign w:val="baseline"/>
-          <w:lang w:val="en-GB"/>
-        </w:rPr>
-      </w:pPr>
-      <w:r>
-        <w:rPr>
-          <w:rFonts w:eastAsia="Times New Roman" w:cs="Times New Roman" w:ascii="Times New Roman" w:hAnsi="Times New Roman"/>
-          <w:b/>
-          <w:position w:val="0"/>
-          <w:sz w:val="22"/>
-          <w:sz w:val="22"/>
+        <w:spacing w:lineRule="auto" w:line="240"/>
+        <w:rPr>
+          <w:rFonts w:ascii="Times New Roman" w:hAnsi="Times New Roman"/>
+          <w:sz w:val="24"/>
+          <w:szCs w:val="24"/>
+        </w:rPr>
+      </w:pPr>
+      <w:r>
+        <w:rPr>
+          <w:rFonts w:eastAsia="Times New Roman" w:cs="Times New Roman" w:ascii="Times New Roman" w:hAnsi="Times New Roman"/>
+          <w:b/>
+          <w:position w:val="0"/>
+          <w:sz w:val="24"/>
+          <w:sz w:val="24"/>
+          <w:szCs w:val="24"/>
           <w:vertAlign w:val="baseline"/>
           <w:lang w:val="en-GB"/>
         </w:rPr>
@@ -1414,25 +1485,42 @@
     <w:p>
       <w:pPr>
         <w:pStyle w:val="LOnormal"/>
-        <w:rPr>
-          <w:rFonts w:ascii="Times New Roman" w:hAnsi="Times New Roman"/>
-          <w:b/>
-          <w:b/>
-          <w:sz w:val="22"/>
-        </w:rPr>
-      </w:pPr>
-      <w:r>
-        <w:rPr>
-          <w:rFonts w:eastAsia="Times New Roman" w:cs="Times New Roman" w:ascii="Times New Roman" w:hAnsi="Times New Roman"/>
-          <w:b/>
-          <w:position w:val="0"/>
-          <w:sz w:val="22"/>
-          <w:sz w:val="22"/>
+        <w:spacing w:lineRule="auto" w:line="240"/>
+        <w:rPr>
+          <w:rFonts w:ascii="Times New Roman" w:hAnsi="Times New Roman"/>
+          <w:sz w:val="24"/>
+        </w:rPr>
+      </w:pPr>
+      <w:r>
+        <w:rPr>
+          <w:rFonts w:eastAsia="Times New Roman" w:cs="Times New Roman" w:ascii="Times New Roman" w:hAnsi="Times New Roman"/>
+          <w:b/>
+          <w:position w:val="0"/>
+          <w:sz w:val="24"/>
+          <w:sz w:val="24"/>
+          <w:szCs w:val="24"/>
           <w:vertAlign w:val="baseline"/>
           <w:lang w:val="en-GB"/>
         </w:rPr>
         <w:t>Interventions (state theories used)</w:t>
         <w:br/>
+      </w:r>
+      <w:r>
+        <w:rPr>
+          <w:rFonts w:eastAsia="Times New Roman" w:cs="Times New Roman" w:ascii="Times New Roman" w:hAnsi="Times New Roman"/>
+          <w:b w:val="false"/>
+          <w:i w:val="false"/>
+          <w:caps w:val="false"/>
+          <w:smallCaps w:val="false"/>
+          <w:color w:val="000000"/>
+          <w:spacing w:val="0"/>
+          <w:position w:val="0"/>
+          <w:sz w:val="24"/>
+          <w:sz w:val="24"/>
+          <w:szCs w:val="24"/>
+          <w:vertAlign w:val="baseline"/>
+          <w:lang w:val="en-GB"/>
+        </w:rPr>
         <w:br/>
       </w:r>
       <w:r>
@@ -1451,8 +1539,104 @@
           <w:vertAlign w:val="baseline"/>
           <w:lang w:val="en-GB"/>
         </w:rPr>
-        <w:t>The interventions will incorporate elements of Cognitive-Behavioural Therapy (CBT), Acceptance and Commitment Therapy (ACT), and Psycho-education.</w:t>
+        <w:t xml:space="preserve">1. </w:t>
+      </w:r>
+      <w:r>
+        <w:rPr>
+          <w:rFonts w:ascii="Times New Roman" w:hAnsi="Times New Roman"/>
+          <w:b w:val="false"/>
+          <w:i w:val="false"/>
+          <w:caps w:val="false"/>
+          <w:smallCaps w:val="false"/>
+          <w:color w:val="000000"/>
+          <w:spacing w:val="0"/>
+          <w:sz w:val="24"/>
+          <w:szCs w:val="24"/>
+        </w:rPr>
+        <w:t>CBT utilized to help the client identify and manage any negative thoughts or feelings associated with his condition and the impending surgery. This approach can empower the client to challenge cognitive distortions and develop healthier thought patterns.</w:t>
         <w:br/>
+      </w:r>
+      <w:r>
+        <w:rPr>
+          <w:rFonts w:ascii="Times New Roman" w:hAnsi="Times New Roman"/>
+          <w:b w:val="false"/>
+          <w:i w:val="false"/>
+          <w:caps w:val="false"/>
+          <w:smallCaps w:val="false"/>
+          <w:color w:val="000000"/>
+          <w:spacing w:val="0"/>
+          <w:sz w:val="24"/>
+          <w:szCs w:val="24"/>
+        </w:rPr>
+        <w:t>2.</w:t>
+      </w:r>
+      <w:r>
+        <w:rPr>
+          <w:rFonts w:ascii="Times New Roman" w:hAnsi="Times New Roman"/>
+          <w:b w:val="false"/>
+          <w:i w:val="false"/>
+          <w:caps w:val="false"/>
+          <w:smallCaps w:val="false"/>
+          <w:color w:val="000000"/>
+          <w:spacing w:val="0"/>
+          <w:sz w:val="24"/>
+          <w:szCs w:val="24"/>
+        </w:rPr>
+        <w:t xml:space="preserve"> </w:t>
+      </w:r>
+      <w:r>
+        <w:rPr>
+          <w:rFonts w:ascii="Times New Roman" w:hAnsi="Times New Roman"/>
+          <w:b w:val="false"/>
+          <w:i w:val="false"/>
+          <w:caps w:val="false"/>
+          <w:smallCaps w:val="false"/>
+          <w:color w:val="000000"/>
+          <w:spacing w:val="0"/>
+          <w:sz w:val="24"/>
+        </w:rPr>
+        <w:t>Acceptance and Commitment Therapy</w:t>
+      </w:r>
+      <w:r>
+        <w:rPr>
+          <w:rFonts w:ascii="Times New Roman" w:hAnsi="Times New Roman"/>
+          <w:b w:val="false"/>
+          <w:i w:val="false"/>
+          <w:caps w:val="false"/>
+          <w:smallCaps w:val="false"/>
+          <w:color w:val="000000"/>
+          <w:spacing w:val="0"/>
+          <w:sz w:val="24"/>
+        </w:rPr>
+        <w:t>(</w:t>
+      </w:r>
+      <w:r>
+        <w:rPr>
+          <w:rFonts w:ascii="Times New Roman" w:hAnsi="Times New Roman"/>
+          <w:b w:val="false"/>
+          <w:i w:val="false"/>
+          <w:caps w:val="false"/>
+          <w:smallCaps w:val="false"/>
+          <w:color w:val="000000"/>
+          <w:spacing w:val="0"/>
+          <w:sz w:val="24"/>
+          <w:szCs w:val="24"/>
+        </w:rPr>
+        <w:t xml:space="preserve">ACT ) </w:t>
+      </w:r>
+      <w:r>
+        <w:rPr>
+          <w:rFonts w:ascii="Times New Roman" w:hAnsi="Times New Roman"/>
+          <w:b w:val="false"/>
+          <w:i w:val="false"/>
+          <w:caps w:val="false"/>
+          <w:smallCaps w:val="false"/>
+          <w:color w:val="000000"/>
+          <w:spacing w:val="0"/>
+          <w:sz w:val="24"/>
+          <w:szCs w:val="24"/>
+        </w:rPr>
+        <w:t>employed to foster acceptance of his current situation and commitment to making necessary lifestyle changes post-surgery. This therapeutic approach can help the client live in accordance with his values despite the challenges posed by his physical condition.</w:t>
         <w:br/>
       </w:r>
       <w:r>
@@ -1467,34 +1651,69 @@
           <w:sz w:val="24"/>
           <w:szCs w:val="24"/>
         </w:rPr>
-        <w:t>CBT will be utilized to help the client identify and manage any negative thoughts or feelings associated with his condition and the impending surgery. This approach can empower the client to challenge cognitive distortions and develop healthier thought patterns.</w:t>
-        <w:br/>
-        <w:t>ACT will be employed to foster acceptance of his current situation and commitment to making necessary lifestyle changes post-surgery. This therapeutic approach can help the client live in accordance with his values despite the challenges posed by his physical condition.</w:t>
-        <w:br/>
-        <w:t>Psycho-education will be a crucial part of the intervention process. The client will be educated about his medical condition, the surgical procedure, and the recovery process. This will include information about the use of walking aids and potential lifestyle changes post-surgery. The aim of psycho-education is to enhance the client’s understanding of his situation, thereby promoting informed decision-making and effective coping strategies.</w:t>
+        <w:t xml:space="preserve">3. </w:t>
+      </w:r>
+      <w:r>
+        <w:rPr>
+          <w:rFonts w:ascii="Times New Roman" w:hAnsi="Times New Roman"/>
+          <w:b w:val="false"/>
+          <w:i w:val="false"/>
+          <w:caps w:val="false"/>
+          <w:smallCaps w:val="false"/>
+          <w:color w:val="000000"/>
+          <w:spacing w:val="0"/>
+          <w:sz w:val="24"/>
+          <w:szCs w:val="24"/>
+        </w:rPr>
+        <w:t xml:space="preserve">Psycho-education </w:t>
+      </w:r>
+      <w:r>
+        <w:rPr>
+          <w:rFonts w:ascii="Times New Roman" w:hAnsi="Times New Roman"/>
+          <w:b w:val="false"/>
+          <w:i w:val="false"/>
+          <w:caps w:val="false"/>
+          <w:smallCaps w:val="false"/>
+          <w:color w:val="000000"/>
+          <w:spacing w:val="0"/>
+          <w:sz w:val="24"/>
+          <w:szCs w:val="24"/>
+        </w:rPr>
+        <w:t>is</w:t>
+      </w:r>
+      <w:r>
+        <w:rPr>
+          <w:rFonts w:ascii="Times New Roman" w:hAnsi="Times New Roman"/>
+          <w:b w:val="false"/>
+          <w:i w:val="false"/>
+          <w:caps w:val="false"/>
+          <w:smallCaps w:val="false"/>
+          <w:color w:val="000000"/>
+          <w:spacing w:val="0"/>
+          <w:sz w:val="24"/>
+          <w:szCs w:val="24"/>
+        </w:rPr>
+        <w:t xml:space="preserve"> a crucial part of the intervention process. The client will be educated about his medical condition, the surgical procedure, and the recovery process. This will include information about the use of walking aids and potential lifestyle changes post-surgery. The aim of psycho-education is to enhance the client’s understanding of his situation, thereby promoting informed decision-making and effective coping strategies.</w:t>
       </w:r>
     </w:p>
     <w:p>
       <w:pPr>
         <w:pStyle w:val="LOnormal"/>
-        <w:rPr>
-          <w:rFonts w:ascii="Times New Roman" w:hAnsi="Times New Roman" w:eastAsia="Times New Roman" w:cs="Times New Roman"/>
-          <w:b/>
-          <w:b/>
-          <w:position w:val="0"/>
-          <w:sz w:val="22"/>
-          <w:sz w:val="22"/>
-          <w:vertAlign w:val="baseline"/>
-          <w:lang w:val="en-GB"/>
-        </w:rPr>
-      </w:pPr>
-      <w:r>
-        <w:rPr>
-          <w:rFonts w:eastAsia="Times New Roman" w:cs="Times New Roman" w:ascii="Times New Roman" w:hAnsi="Times New Roman"/>
-          <w:b/>
-          <w:position w:val="0"/>
-          <w:sz w:val="22"/>
-          <w:sz w:val="22"/>
+        <w:spacing w:lineRule="auto" w:line="240"/>
+        <w:rPr>
+          <w:rFonts w:ascii="Times New Roman" w:hAnsi="Times New Roman"/>
+          <w:sz w:val="24"/>
+          <w:szCs w:val="24"/>
+        </w:rPr>
+      </w:pPr>
+      <w:r>
+        <w:rPr>
+          <w:rFonts w:eastAsia="Times New Roman" w:cs="Times New Roman" w:ascii="Times New Roman" w:hAnsi="Times New Roman"/>
+          <w:b/>
+          <w:position w:val="0"/>
+          <w:sz w:val="24"/>
+          <w:sz w:val="24"/>
+          <w:szCs w:val="24"/>
           <w:vertAlign w:val="baseline"/>
           <w:lang w:val="en-GB"/>
         </w:rPr>
@@ -1513,6 +1732,7 @@
           <w:position w:val="0"/>
           <w:sz w:val="24"/>
           <w:sz w:val="24"/>
+          <w:szCs w:val="24"/>
           <w:vertAlign w:val="baseline"/>
           <w:lang w:val="en-GB"/>
         </w:rPr>
@@ -1522,24 +1742,27 @@
     <w:p>
       <w:pPr>
         <w:pStyle w:val="LOnormal"/>
+        <w:spacing w:lineRule="auto" w:line="240"/>
         <w:rPr>
           <w:rFonts w:ascii="Times New Roman" w:hAnsi="Times New Roman" w:eastAsia="Times New Roman" w:cs="Times New Roman"/>
           <w:b w:val="false"/>
           <w:b w:val="false"/>
           <w:position w:val="0"/>
-          <w:sz w:val="22"/>
-          <w:sz w:val="22"/>
-          <w:vertAlign w:val="baseline"/>
-          <w:lang w:val="en-GB"/>
-        </w:rPr>
-      </w:pPr>
-      <w:r>
-        <w:rPr>
-          <w:rFonts w:eastAsia="Times New Roman" w:cs="Times New Roman" w:ascii="Times New Roman" w:hAnsi="Times New Roman"/>
-          <w:b w:val="false"/>
-          <w:position w:val="0"/>
-          <w:sz w:val="22"/>
-          <w:sz w:val="22"/>
+          <w:sz w:val="24"/>
+          <w:sz w:val="24"/>
+          <w:szCs w:val="24"/>
+          <w:vertAlign w:val="baseline"/>
+          <w:lang w:val="en-GB"/>
+        </w:rPr>
+      </w:pPr>
+      <w:r>
+        <w:rPr>
+          <w:rFonts w:eastAsia="Times New Roman" w:cs="Times New Roman" w:ascii="Times New Roman" w:hAnsi="Times New Roman"/>
+          <w:b w:val="false"/>
+          <w:position w:val="0"/>
+          <w:sz w:val="24"/>
+          <w:sz w:val="24"/>
+          <w:szCs w:val="24"/>
           <w:vertAlign w:val="baseline"/>
           <w:lang w:val="en-GB"/>
         </w:rPr>
@@ -1548,29 +1771,44 @@
     <w:p>
       <w:pPr>
         <w:pStyle w:val="LOnormal"/>
-        <w:spacing w:before="0" w:after="200"/>
-        <w:rPr>
-          <w:rFonts w:ascii="Times New Roman" w:hAnsi="Times New Roman" w:eastAsia="Times New Roman" w:cs="Times New Roman"/>
-          <w:b/>
-          <w:b/>
-          <w:position w:val="0"/>
-          <w:sz w:val="22"/>
-          <w:sz w:val="22"/>
-          <w:vertAlign w:val="baseline"/>
-          <w:lang w:val="en-GB"/>
-        </w:rPr>
-      </w:pPr>
-      <w:r>
-        <w:rPr>
-          <w:rFonts w:eastAsia="Times New Roman" w:cs="Times New Roman" w:ascii="Times New Roman" w:hAnsi="Times New Roman"/>
-          <w:b/>
-          <w:position w:val="0"/>
-          <w:sz w:val="22"/>
-          <w:sz w:val="22"/>
-          <w:vertAlign w:val="baseline"/>
-          <w:lang w:val="en-GB"/>
-        </w:rPr>
-        <w:t>Student Counsellor’s signature……………………………………..Date……………</w:t>
+        <w:spacing w:lineRule="auto" w:line="240" w:before="0" w:after="200"/>
+        <w:rPr>
+          <w:rFonts w:ascii="Times New Roman" w:hAnsi="Times New Roman"/>
+          <w:sz w:val="24"/>
+          <w:szCs w:val="24"/>
+        </w:rPr>
+      </w:pPr>
+      <w:r>
+        <w:rPr>
+          <w:rFonts w:eastAsia="Times New Roman" w:cs="Times New Roman" w:ascii="Times New Roman" w:hAnsi="Times New Roman"/>
+          <w:b/>
+          <w:position w:val="0"/>
+          <w:sz w:val="24"/>
+          <w:sz w:val="24"/>
+          <w:szCs w:val="24"/>
+          <w:vertAlign w:val="baseline"/>
+          <w:lang w:val="en-GB"/>
+        </w:rPr>
+        <w:t>Student Counsellor’s signature…</w:t>
+        <w:tab/>
+        <w:tab/>
+        <w:tab/>
+        <w:tab/>
+        <w:t xml:space="preserve">Date… </w:t>
+      </w:r>
+      <w:r>
+        <w:rPr>
+          <w:rFonts w:eastAsia="Times New Roman" w:cs="Times New Roman" w:ascii="Times New Roman" w:hAnsi="Times New Roman"/>
+          <w:b w:val="false"/>
+          <w:bCs w:val="false"/>
+          <w:position w:val="0"/>
+          <w:sz w:val="24"/>
+          <w:sz w:val="24"/>
+          <w:szCs w:val="24"/>
+          <w:vertAlign w:val="baseline"/>
+          <w:lang w:val="en-GB"/>
+        </w:rPr>
+        <w:t>31/01/2024</w:t>
       </w:r>
     </w:p>
     <w:sectPr>
@@ -2071,7 +2309,7 @@
     <w:pPr>
       <w:widowControl/>
       <w:suppressAutoHyphens w:val="true"/>
-      <w:overflowPunct w:val="false"/>
+      <w:overflowPunct w:val="true"/>
       <w:bidi w:val="0"/>
       <w:spacing w:before="0" w:after="0"/>
       <w:jc w:val="left"/>
@@ -2171,7 +2409,7 @@
     <w:pPr>
       <w:widowControl/>
       <w:suppressAutoHyphens w:val="true"/>
-      <w:overflowPunct w:val="false"/>
+      <w:overflowPunct w:val="true"/>
       <w:bidi w:val="0"/>
       <w:spacing w:lineRule="auto" w:line="276" w:before="0" w:after="200"/>
       <w:jc w:val="left"/>

--- a/individual/A2.docx
+++ b/individual/A2.docx
@@ -207,7 +207,7 @@
           <w:numId w:val="0"/>
         </w:numPr>
         <w:spacing w:lineRule="auto" w:line="240" w:before="0" w:after="200"/>
-        <w:ind w:right="0" w:hanging="0"/>
+        <w:ind w:left="0" w:right="0" w:hanging="0"/>
         <w:jc w:val="left"/>
         <w:rPr>
           <w:rFonts w:ascii="Times New Roman" w:hAnsi="Times New Roman"/>
@@ -399,7 +399,7 @@
           <w:numId w:val="0"/>
         </w:numPr>
         <w:spacing w:lineRule="auto" w:line="240" w:before="0" w:after="0"/>
-        <w:ind w:right="0" w:hanging="0"/>
+        <w:ind w:left="0" w:right="0" w:hanging="0"/>
         <w:jc w:val="left"/>
         <w:rPr>
           <w:rFonts w:ascii="Times New Roman" w:hAnsi="Times New Roman"/>
@@ -478,7 +478,7 @@
           <w:numId w:val="0"/>
         </w:numPr>
         <w:spacing w:lineRule="auto" w:line="240" w:before="0" w:after="200"/>
-        <w:ind w:right="0" w:hanging="0"/>
+        <w:ind w:left="0" w:right="0" w:hanging="0"/>
         <w:jc w:val="left"/>
         <w:rPr>
           <w:rFonts w:ascii="Times New Roman" w:hAnsi="Times New Roman"/>
@@ -524,7 +524,7 @@
       </w:pPr>
       <w:r>
         <w:rPr>
-          <w:rFonts w:eastAsia="Times New Roman" w:cs="Times New Roman" w:ascii="Times New Roman" w:hAnsi="Times New Roman"/>
+          <w:rFonts w:eastAsia="Times New Roman" w:cs="Times New Roman"/>
           <w:b w:val="false"/>
           <w:i w:val="false"/>
           <w:caps w:val="false"/>
@@ -553,7 +553,7 @@
           <w:numId w:val="0"/>
         </w:numPr>
         <w:spacing w:lineRule="auto" w:line="240" w:before="0" w:after="200"/>
-        <w:ind w:right="0" w:hanging="0"/>
+        <w:ind w:left="0" w:right="0" w:hanging="0"/>
         <w:jc w:val="left"/>
         <w:rPr>
           <w:rFonts w:ascii="Times New Roman" w:hAnsi="Times New Roman"/>
@@ -596,7 +596,6 @@
       <w:r>
         <w:rPr>
           <w:rStyle w:val="StrongEmphasis"/>
-          <w:rFonts w:ascii="Times New Roman" w:hAnsi="Times New Roman"/>
           <w:b w:val="false"/>
           <w:bCs w:val="false"/>
           <w:sz w:val="24"/>
@@ -606,7 +605,6 @@
       </w:r>
       <w:r>
         <w:rPr>
-          <w:rFonts w:ascii="Times New Roman" w:hAnsi="Times New Roman"/>
           <w:sz w:val="24"/>
           <w:szCs w:val="24"/>
         </w:rPr>
@@ -616,7 +614,6 @@
       <w:r>
         <w:rPr>
           <w:rStyle w:val="StrongEmphasis"/>
-          <w:rFonts w:ascii="Times New Roman" w:hAnsi="Times New Roman"/>
           <w:b w:val="false"/>
           <w:bCs w:val="false"/>
           <w:sz w:val="24"/>
@@ -626,7 +623,6 @@
       </w:r>
       <w:r>
         <w:rPr>
-          <w:rFonts w:ascii="Times New Roman" w:hAnsi="Times New Roman"/>
           <w:sz w:val="24"/>
           <w:szCs w:val="24"/>
         </w:rPr>
@@ -636,7 +632,6 @@
       <w:r>
         <w:rPr>
           <w:rStyle w:val="StrongEmphasis"/>
-          <w:rFonts w:ascii="Times New Roman" w:hAnsi="Times New Roman"/>
           <w:b w:val="false"/>
           <w:bCs w:val="false"/>
           <w:sz w:val="24"/>
@@ -646,7 +641,6 @@
       </w:r>
       <w:r>
         <w:rPr>
-          <w:rFonts w:ascii="Times New Roman" w:hAnsi="Times New Roman"/>
           <w:sz w:val="24"/>
           <w:szCs w:val="24"/>
         </w:rPr>
@@ -656,7 +650,6 @@
       <w:r>
         <w:rPr>
           <w:rStyle w:val="StrongEmphasis"/>
-          <w:rFonts w:ascii="Times New Roman" w:hAnsi="Times New Roman"/>
           <w:b w:val="false"/>
           <w:bCs w:val="false"/>
           <w:sz w:val="24"/>
@@ -666,7 +659,6 @@
       </w:r>
       <w:r>
         <w:rPr>
-          <w:rFonts w:ascii="Times New Roman" w:hAnsi="Times New Roman"/>
           <w:sz w:val="24"/>
           <w:szCs w:val="24"/>
         </w:rPr>
@@ -744,15 +736,20 @@
           <w:b/>
           <w:position w:val="0"/>
           <w:sz w:val="24"/>
-          <w:vertAlign w:val="baseline"/>
-          <w:lang w:val="en-GB"/>
-        </w:rPr>
-      </w:pPr>
-      <w:r>
-        <w:rPr>
-          <w:rFonts w:ascii="Times New Roman" w:hAnsi="Times New Roman"/>
-          <w:sz w:val="24"/>
-          <w:szCs w:val="24"/>
+          <w:sz w:val="24"/>
+          <w:vertAlign w:val="baseline"/>
+          <w:lang w:val="en-GB"/>
+        </w:rPr>
+      </w:pPr>
+      <w:r>
+        <w:rPr>
+          <w:rFonts w:eastAsia="Times New Roman" w:cs="Times New Roman"/>
+          <w:b/>
+          <w:position w:val="0"/>
+          <w:sz w:val="24"/>
+          <w:sz w:val="24"/>
+          <w:vertAlign w:val="baseline"/>
+          <w:lang w:val="en-GB"/>
         </w:rPr>
       </w:r>
     </w:p>
@@ -767,15 +764,20 @@
           <w:b/>
           <w:position w:val="0"/>
           <w:sz w:val="24"/>
-          <w:vertAlign w:val="baseline"/>
-          <w:lang w:val="en-GB"/>
-        </w:rPr>
-      </w:pPr>
-      <w:r>
-        <w:rPr>
-          <w:rFonts w:ascii="Times New Roman" w:hAnsi="Times New Roman"/>
-          <w:sz w:val="24"/>
-          <w:szCs w:val="24"/>
+          <w:sz w:val="24"/>
+          <w:vertAlign w:val="baseline"/>
+          <w:lang w:val="en-GB"/>
+        </w:rPr>
+      </w:pPr>
+      <w:r>
+        <w:rPr>
+          <w:rFonts w:eastAsia="Times New Roman" w:cs="Times New Roman"/>
+          <w:b/>
+          <w:position w:val="0"/>
+          <w:sz w:val="24"/>
+          <w:sz w:val="24"/>
+          <w:vertAlign w:val="baseline"/>
+          <w:lang w:val="en-GB"/>
         </w:rPr>
       </w:r>
     </w:p>
@@ -790,15 +792,20 @@
           <w:b/>
           <w:position w:val="0"/>
           <w:sz w:val="24"/>
-          <w:vertAlign w:val="baseline"/>
-          <w:lang w:val="en-GB"/>
-        </w:rPr>
-      </w:pPr>
-      <w:r>
-        <w:rPr>
-          <w:rFonts w:ascii="Times New Roman" w:hAnsi="Times New Roman"/>
-          <w:sz w:val="24"/>
-          <w:szCs w:val="24"/>
+          <w:sz w:val="24"/>
+          <w:vertAlign w:val="baseline"/>
+          <w:lang w:val="en-GB"/>
+        </w:rPr>
+      </w:pPr>
+      <w:r>
+        <w:rPr>
+          <w:rFonts w:eastAsia="Times New Roman" w:cs="Times New Roman"/>
+          <w:b/>
+          <w:position w:val="0"/>
+          <w:sz w:val="24"/>
+          <w:sz w:val="24"/>
+          <w:vertAlign w:val="baseline"/>
+          <w:lang w:val="en-GB"/>
         </w:rPr>
       </w:r>
     </w:p>
@@ -808,21 +815,13 @@
         <w:spacing w:lineRule="auto" w:line="240"/>
         <w:jc w:val="right"/>
         <w:rPr>
-          <w:rFonts w:eastAsia="Times New Roman" w:cs="Times New Roman"/>
-          <w:b/>
-          <w:b/>
-          <w:position w:val="0"/>
-          <w:sz w:val="24"/>
-          <w:vertAlign w:val="baseline"/>
-          <w:lang w:val="en-GB"/>
-        </w:rPr>
-      </w:pPr>
-      <w:r>
-        <w:rPr>
-          <w:rFonts w:ascii="Times New Roman" w:hAnsi="Times New Roman"/>
-          <w:sz w:val="24"/>
-          <w:szCs w:val="24"/>
-        </w:rPr>
+          <w:rFonts w:ascii="Times New Roman" w:hAnsi="Times New Roman"/>
+          <w:sz w:val="24"/>
+          <w:szCs w:val="24"/>
+        </w:rPr>
+      </w:pPr>
+      <w:r>
+        <w:rPr/>
       </w:r>
     </w:p>
     <w:p>
@@ -1522,24 +1521,23 @@
           <w:lang w:val="en-GB"/>
         </w:rPr>
         <w:br/>
-      </w:r>
-      <w:r>
-        <w:rPr>
-          <w:rFonts w:eastAsia="Times New Roman" w:cs="Times New Roman" w:ascii="Times New Roman" w:hAnsi="Times New Roman"/>
+        <w:t xml:space="preserve">1. </w:t>
+      </w:r>
+      <w:r>
+        <w:rPr>
+          <w:rFonts w:ascii="Times New Roman" w:hAnsi="Times New Roman"/>
           <w:b w:val="false"/>
           <w:i w:val="false"/>
           <w:caps w:val="false"/>
           <w:smallCaps w:val="false"/>
           <w:color w:val="000000"/>
           <w:spacing w:val="0"/>
-          <w:position w:val="0"/>
-          <w:sz w:val="24"/>
-          <w:sz w:val="24"/>
-          <w:szCs w:val="24"/>
-          <w:vertAlign w:val="baseline"/>
-          <w:lang w:val="en-GB"/>
-        </w:rPr>
-        <w:t xml:space="preserve">1. </w:t>
+          <w:sz w:val="24"/>
+          <w:szCs w:val="24"/>
+        </w:rPr>
+        <w:t>CBT utilized to help the client identify and manage any negative thoughts or feelings associated with his condition and the impending surgery. This approach can empower the client to challenge cognitive distortions and develop healthier thought patterns.</w:t>
+        <w:br/>
+        <w:t xml:space="preserve">2. </w:t>
       </w:r>
       <w:r>
         <w:rPr>
@@ -1551,10 +1549,8 @@
           <w:color w:val="000000"/>
           <w:spacing w:val="0"/>
           <w:sz w:val="24"/>
-          <w:szCs w:val="24"/>
-        </w:rPr>
-        <w:t>CBT utilized to help the client identify and manage any negative thoughts or feelings associated with his condition and the impending surgery. This approach can empower the client to challenge cognitive distortions and develop healthier thought patterns.</w:t>
-        <w:br/>
+        </w:rPr>
+        <w:t>Acceptance and Commitment Therapy(</w:t>
       </w:r>
       <w:r>
         <w:rPr>
@@ -1568,132 +1564,9 @@
           <w:sz w:val="24"/>
           <w:szCs w:val="24"/>
         </w:rPr>
-        <w:t>2.</w:t>
-      </w:r>
-      <w:r>
-        <w:rPr>
-          <w:rFonts w:ascii="Times New Roman" w:hAnsi="Times New Roman"/>
-          <w:b w:val="false"/>
-          <w:i w:val="false"/>
-          <w:caps w:val="false"/>
-          <w:smallCaps w:val="false"/>
-          <w:color w:val="000000"/>
-          <w:spacing w:val="0"/>
-          <w:sz w:val="24"/>
-          <w:szCs w:val="24"/>
-        </w:rPr>
-        <w:t xml:space="preserve"> </w:t>
-      </w:r>
-      <w:r>
-        <w:rPr>
-          <w:rFonts w:ascii="Times New Roman" w:hAnsi="Times New Roman"/>
-          <w:b w:val="false"/>
-          <w:i w:val="false"/>
-          <w:caps w:val="false"/>
-          <w:smallCaps w:val="false"/>
-          <w:color w:val="000000"/>
-          <w:spacing w:val="0"/>
-          <w:sz w:val="24"/>
-        </w:rPr>
-        <w:t>Acceptance and Commitment Therapy</w:t>
-      </w:r>
-      <w:r>
-        <w:rPr>
-          <w:rFonts w:ascii="Times New Roman" w:hAnsi="Times New Roman"/>
-          <w:b w:val="false"/>
-          <w:i w:val="false"/>
-          <w:caps w:val="false"/>
-          <w:smallCaps w:val="false"/>
-          <w:color w:val="000000"/>
-          <w:spacing w:val="0"/>
-          <w:sz w:val="24"/>
-        </w:rPr>
-        <w:t>(</w:t>
-      </w:r>
-      <w:r>
-        <w:rPr>
-          <w:rFonts w:ascii="Times New Roman" w:hAnsi="Times New Roman"/>
-          <w:b w:val="false"/>
-          <w:i w:val="false"/>
-          <w:caps w:val="false"/>
-          <w:smallCaps w:val="false"/>
-          <w:color w:val="000000"/>
-          <w:spacing w:val="0"/>
-          <w:sz w:val="24"/>
-          <w:szCs w:val="24"/>
-        </w:rPr>
-        <w:t xml:space="preserve">ACT ) </w:t>
-      </w:r>
-      <w:r>
-        <w:rPr>
-          <w:rFonts w:ascii="Times New Roman" w:hAnsi="Times New Roman"/>
-          <w:b w:val="false"/>
-          <w:i w:val="false"/>
-          <w:caps w:val="false"/>
-          <w:smallCaps w:val="false"/>
-          <w:color w:val="000000"/>
-          <w:spacing w:val="0"/>
-          <w:sz w:val="24"/>
-          <w:szCs w:val="24"/>
-        </w:rPr>
-        <w:t>employed to foster acceptance of his current situation and commitment to making necessary lifestyle changes post-surgery. This therapeutic approach can help the client live in accordance with his values despite the challenges posed by his physical condition.</w:t>
+        <w:t>ACT ) employed to foster acceptance of his current situation and commitment to making necessary lifestyle changes post-surgery. This therapeutic approach can help the client live in accordance with his values despite the challenges posed by his physical condition.</w:t>
         <w:br/>
-      </w:r>
-      <w:r>
-        <w:rPr>
-          <w:rFonts w:ascii="Times New Roman" w:hAnsi="Times New Roman"/>
-          <w:b w:val="false"/>
-          <w:i w:val="false"/>
-          <w:caps w:val="false"/>
-          <w:smallCaps w:val="false"/>
-          <w:color w:val="000000"/>
-          <w:spacing w:val="0"/>
-          <w:sz w:val="24"/>
-          <w:szCs w:val="24"/>
-        </w:rPr>
-        <w:t xml:space="preserve">3. </w:t>
-      </w:r>
-      <w:r>
-        <w:rPr>
-          <w:rFonts w:ascii="Times New Roman" w:hAnsi="Times New Roman"/>
-          <w:b w:val="false"/>
-          <w:i w:val="false"/>
-          <w:caps w:val="false"/>
-          <w:smallCaps w:val="false"/>
-          <w:color w:val="000000"/>
-          <w:spacing w:val="0"/>
-          <w:sz w:val="24"/>
-          <w:szCs w:val="24"/>
-        </w:rPr>
-        <w:t xml:space="preserve">Psycho-education </w:t>
-      </w:r>
-      <w:r>
-        <w:rPr>
-          <w:rFonts w:ascii="Times New Roman" w:hAnsi="Times New Roman"/>
-          <w:b w:val="false"/>
-          <w:i w:val="false"/>
-          <w:caps w:val="false"/>
-          <w:smallCaps w:val="false"/>
-          <w:color w:val="000000"/>
-          <w:spacing w:val="0"/>
-          <w:sz w:val="24"/>
-          <w:szCs w:val="24"/>
-        </w:rPr>
-        <w:t>is</w:t>
-      </w:r>
-      <w:r>
-        <w:rPr>
-          <w:rFonts w:ascii="Times New Roman" w:hAnsi="Times New Roman"/>
-          <w:b w:val="false"/>
-          <w:i w:val="false"/>
-          <w:caps w:val="false"/>
-          <w:smallCaps w:val="false"/>
-          <w:color w:val="000000"/>
-          <w:spacing w:val="0"/>
-          <w:sz w:val="24"/>
-          <w:szCs w:val="24"/>
-        </w:rPr>
-        <w:t xml:space="preserve"> a crucial part of the intervention process. The client will be educated about his medical condition, the surgical procedure, and the recovery process. This will include information about the use of walking aids and potential lifestyle changes post-surgery. The aim of psycho-education is to enhance the client’s understanding of his situation, thereby promoting informed decision-making and effective coping strategies.</w:t>
+        <w:t>3. Psycho-education is a crucial part of the intervention process. The client will be educated about his medical condition, the surgical procedure, and the recovery process. This will include information about the use of walking aids and potential lifestyle changes post-surgery. The aim of psycho-education is to enhance the client’s understanding of his situation, thereby promoting informed decision-making and effective coping strategies.</w:t>
       </w:r>
     </w:p>
     <w:p>
@@ -1822,467 +1695,6 @@
     </w:sectPr>
   </w:body>
 </w:document>
-</file>
-
-<file path=word/numbering.xml><?xml version="1.0" encoding="utf-8"?>
-<w:numbering xmlns:w="http://schemas.openxmlformats.org/wordprocessingml/2006/main" xmlns:o="urn:schemas-microsoft-com:office:office" xmlns:r="http://schemas.openxmlformats.org/officeDocument/2006/relationships" xmlns:v="urn:schemas-microsoft-com:vml" xmlns:mc="http://schemas.openxmlformats.org/markup-compatibility/2006" xmlns:w14="http://schemas.microsoft.com/office/word/2010/wordml" mc:Ignorable="w14">
-  <w:abstractNum w:abstractNumId="1">
-    <w:lvl w:ilvl="0">
-      <w:start w:val="1"/>
-      <w:numFmt w:val="decimal"/>
-      <w:lvlText w:val="%1."/>
-      <w:lvlJc w:val="left"/>
-      <w:pPr>
-        <w:tabs>
-          <w:tab w:val="num" w:pos="0"/>
-        </w:tabs>
-        <w:ind w:left="720" w:hanging="360"/>
-      </w:pPr>
-      <w:rPr>
-        <w:vertAlign w:val="baseline"/>
-        <w:position w:val="0"/>
-        <w:sz w:val="22"/>
-        <w:sz w:val="22"/>
-      </w:rPr>
-    </w:lvl>
-    <w:lvl w:ilvl="1">
-      <w:start w:val="1"/>
-      <w:numFmt w:val="lowerLetter"/>
-      <w:lvlText w:val="%2."/>
-      <w:lvlJc w:val="left"/>
-      <w:pPr>
-        <w:tabs>
-          <w:tab w:val="num" w:pos="0"/>
-        </w:tabs>
-        <w:ind w:left="1440" w:hanging="360"/>
-      </w:pPr>
-      <w:rPr>
-        <w:vertAlign w:val="baseline"/>
-        <w:position w:val="0"/>
-        <w:sz w:val="22"/>
-        <w:sz w:val="22"/>
-      </w:rPr>
-    </w:lvl>
-    <w:lvl w:ilvl="2">
-      <w:start w:val="1"/>
-      <w:numFmt w:val="lowerRoman"/>
-      <w:lvlText w:val="%3."/>
-      <w:lvlJc w:val="right"/>
-      <w:pPr>
-        <w:tabs>
-          <w:tab w:val="num" w:pos="0"/>
-        </w:tabs>
-        <w:ind w:left="2160" w:hanging="180"/>
-      </w:pPr>
-      <w:rPr>
-        <w:vertAlign w:val="baseline"/>
-        <w:position w:val="0"/>
-        <w:sz w:val="22"/>
-        <w:sz w:val="22"/>
-      </w:rPr>
-    </w:lvl>
-    <w:lvl w:ilvl="3">
-      <w:start w:val="1"/>
-      <w:numFmt w:val="decimal"/>
-      <w:lvlText w:val="%4."/>
-      <w:lvlJc w:val="left"/>
-      <w:pPr>
-        <w:tabs>
-          <w:tab w:val="num" w:pos="0"/>
-        </w:tabs>
-        <w:ind w:left="2880" w:hanging="360"/>
-      </w:pPr>
-      <w:rPr>
-        <w:vertAlign w:val="baseline"/>
-        <w:position w:val="0"/>
-        <w:sz w:val="22"/>
-        <w:sz w:val="22"/>
-      </w:rPr>
-    </w:lvl>
-    <w:lvl w:ilvl="4">
-      <w:start w:val="1"/>
-      <w:numFmt w:val="lowerLetter"/>
-      <w:lvlText w:val="%5."/>
-      <w:lvlJc w:val="left"/>
-      <w:pPr>
-        <w:tabs>
-          <w:tab w:val="num" w:pos="0"/>
-        </w:tabs>
-        <w:ind w:left="3600" w:hanging="360"/>
-      </w:pPr>
-      <w:rPr>
-        <w:vertAlign w:val="baseline"/>
-        <w:position w:val="0"/>
-        <w:sz w:val="22"/>
-        <w:sz w:val="22"/>
-      </w:rPr>
-    </w:lvl>
-    <w:lvl w:ilvl="5">
-      <w:start w:val="1"/>
-      <w:numFmt w:val="lowerRoman"/>
-      <w:lvlText w:val="%6."/>
-      <w:lvlJc w:val="right"/>
-      <w:pPr>
-        <w:tabs>
-          <w:tab w:val="num" w:pos="0"/>
-        </w:tabs>
-        <w:ind w:left="4320" w:hanging="180"/>
-      </w:pPr>
-      <w:rPr>
-        <w:vertAlign w:val="baseline"/>
-        <w:position w:val="0"/>
-        <w:sz w:val="22"/>
-        <w:sz w:val="22"/>
-      </w:rPr>
-    </w:lvl>
-    <w:lvl w:ilvl="6">
-      <w:start w:val="1"/>
-      <w:numFmt w:val="decimal"/>
-      <w:lvlText w:val="%7."/>
-      <w:lvlJc w:val="left"/>
-      <w:pPr>
-        <w:tabs>
-          <w:tab w:val="num" w:pos="0"/>
-        </w:tabs>
-        <w:ind w:left="5040" w:hanging="360"/>
-      </w:pPr>
-      <w:rPr>
-        <w:vertAlign w:val="baseline"/>
-        <w:position w:val="0"/>
-        <w:sz w:val="22"/>
-        <w:sz w:val="22"/>
-      </w:rPr>
-    </w:lvl>
-    <w:lvl w:ilvl="7">
-      <w:start w:val="1"/>
-      <w:numFmt w:val="lowerLetter"/>
-      <w:lvlText w:val="%8."/>
-      <w:lvlJc w:val="left"/>
-      <w:pPr>
-        <w:tabs>
-          <w:tab w:val="num" w:pos="0"/>
-        </w:tabs>
-        <w:ind w:left="5760" w:hanging="360"/>
-      </w:pPr>
-      <w:rPr>
-        <w:vertAlign w:val="baseline"/>
-        <w:position w:val="0"/>
-        <w:sz w:val="22"/>
-        <w:sz w:val="22"/>
-      </w:rPr>
-    </w:lvl>
-    <w:lvl w:ilvl="8">
-      <w:start w:val="1"/>
-      <w:numFmt w:val="lowerRoman"/>
-      <w:lvlText w:val="%9."/>
-      <w:lvlJc w:val="right"/>
-      <w:pPr>
-        <w:tabs>
-          <w:tab w:val="num" w:pos="0"/>
-        </w:tabs>
-        <w:ind w:left="6480" w:hanging="180"/>
-      </w:pPr>
-      <w:rPr>
-        <w:vertAlign w:val="baseline"/>
-        <w:position w:val="0"/>
-        <w:sz w:val="22"/>
-        <w:sz w:val="22"/>
-      </w:rPr>
-    </w:lvl>
-  </w:abstractNum>
-  <w:abstractNum w:abstractNumId="2">
-    <w:lvl w:ilvl="0">
-      <w:start w:val="3"/>
-      <w:numFmt w:val="decimal"/>
-      <w:lvlText w:val="%1"/>
-      <w:lvlJc w:val="left"/>
-      <w:pPr>
-        <w:tabs>
-          <w:tab w:val="num" w:pos="0"/>
-        </w:tabs>
-        <w:ind w:left="720" w:hanging="360"/>
-      </w:pPr>
-      <w:rPr>
-        <w:vertAlign w:val="baseline"/>
-        <w:position w:val="0"/>
-        <w:sz w:val="22"/>
-        <w:sz w:val="22"/>
-      </w:rPr>
-    </w:lvl>
-    <w:lvl w:ilvl="1">
-      <w:start w:val="1"/>
-      <w:numFmt w:val="lowerLetter"/>
-      <w:lvlText w:val="%2."/>
-      <w:lvlJc w:val="left"/>
-      <w:pPr>
-        <w:tabs>
-          <w:tab w:val="num" w:pos="0"/>
-        </w:tabs>
-        <w:ind w:left="1440" w:hanging="360"/>
-      </w:pPr>
-      <w:rPr>
-        <w:vertAlign w:val="baseline"/>
-        <w:position w:val="0"/>
-        <w:sz w:val="22"/>
-        <w:sz w:val="22"/>
-      </w:rPr>
-    </w:lvl>
-    <w:lvl w:ilvl="2">
-      <w:start w:val="1"/>
-      <w:numFmt w:val="lowerRoman"/>
-      <w:lvlText w:val="%3."/>
-      <w:lvlJc w:val="right"/>
-      <w:pPr>
-        <w:tabs>
-          <w:tab w:val="num" w:pos="0"/>
-        </w:tabs>
-        <w:ind w:left="2160" w:hanging="180"/>
-      </w:pPr>
-      <w:rPr>
-        <w:vertAlign w:val="baseline"/>
-        <w:position w:val="0"/>
-        <w:sz w:val="22"/>
-        <w:sz w:val="22"/>
-      </w:rPr>
-    </w:lvl>
-    <w:lvl w:ilvl="3">
-      <w:start w:val="1"/>
-      <w:numFmt w:val="decimal"/>
-      <w:lvlText w:val="%4."/>
-      <w:lvlJc w:val="left"/>
-      <w:pPr>
-        <w:tabs>
-          <w:tab w:val="num" w:pos="0"/>
-        </w:tabs>
-        <w:ind w:left="2880" w:hanging="360"/>
-      </w:pPr>
-      <w:rPr>
-        <w:vertAlign w:val="baseline"/>
-        <w:position w:val="0"/>
-        <w:sz w:val="22"/>
-        <w:sz w:val="22"/>
-      </w:rPr>
-    </w:lvl>
-    <w:lvl w:ilvl="4">
-      <w:start w:val="1"/>
-      <w:numFmt w:val="lowerLetter"/>
-      <w:lvlText w:val="%5."/>
-      <w:lvlJc w:val="left"/>
-      <w:pPr>
-        <w:tabs>
-          <w:tab w:val="num" w:pos="0"/>
-        </w:tabs>
-        <w:ind w:left="3600" w:hanging="360"/>
-      </w:pPr>
-      <w:rPr>
-        <w:vertAlign w:val="baseline"/>
-        <w:position w:val="0"/>
-        <w:sz w:val="22"/>
-        <w:sz w:val="22"/>
-      </w:rPr>
-    </w:lvl>
-    <w:lvl w:ilvl="5">
-      <w:start w:val="1"/>
-      <w:numFmt w:val="lowerRoman"/>
-      <w:lvlText w:val="%6."/>
-      <w:lvlJc w:val="right"/>
-      <w:pPr>
-        <w:tabs>
-          <w:tab w:val="num" w:pos="0"/>
-        </w:tabs>
-        <w:ind w:left="4320" w:hanging="180"/>
-      </w:pPr>
-      <w:rPr>
-        <w:vertAlign w:val="baseline"/>
-        <w:position w:val="0"/>
-        <w:sz w:val="22"/>
-        <w:sz w:val="22"/>
-      </w:rPr>
-    </w:lvl>
-    <w:lvl w:ilvl="6">
-      <w:start w:val="1"/>
-      <w:numFmt w:val="decimal"/>
-      <w:lvlText w:val="%7."/>
-      <w:lvlJc w:val="left"/>
-      <w:pPr>
-        <w:tabs>
-          <w:tab w:val="num" w:pos="0"/>
-        </w:tabs>
-        <w:ind w:left="5040" w:hanging="360"/>
-      </w:pPr>
-      <w:rPr>
-        <w:vertAlign w:val="baseline"/>
-        <w:position w:val="0"/>
-        <w:sz w:val="22"/>
-        <w:sz w:val="22"/>
-      </w:rPr>
-    </w:lvl>
-    <w:lvl w:ilvl="7">
-      <w:start w:val="1"/>
-      <w:numFmt w:val="lowerLetter"/>
-      <w:lvlText w:val="%8."/>
-      <w:lvlJc w:val="left"/>
-      <w:pPr>
-        <w:tabs>
-          <w:tab w:val="num" w:pos="0"/>
-        </w:tabs>
-        <w:ind w:left="5760" w:hanging="360"/>
-      </w:pPr>
-      <w:rPr>
-        <w:vertAlign w:val="baseline"/>
-        <w:position w:val="0"/>
-        <w:sz w:val="22"/>
-        <w:sz w:val="22"/>
-      </w:rPr>
-    </w:lvl>
-    <w:lvl w:ilvl="8">
-      <w:start w:val="1"/>
-      <w:numFmt w:val="lowerRoman"/>
-      <w:lvlText w:val="%9."/>
-      <w:lvlJc w:val="right"/>
-      <w:pPr>
-        <w:tabs>
-          <w:tab w:val="num" w:pos="0"/>
-        </w:tabs>
-        <w:ind w:left="6480" w:hanging="180"/>
-      </w:pPr>
-      <w:rPr>
-        <w:vertAlign w:val="baseline"/>
-        <w:position w:val="0"/>
-        <w:sz w:val="22"/>
-        <w:sz w:val="22"/>
-      </w:rPr>
-    </w:lvl>
-  </w:abstractNum>
-  <w:abstractNum w:abstractNumId="3">
-    <w:lvl w:ilvl="0">
-      <w:start w:val="1"/>
-      <w:numFmt w:val="none"/>
-      <w:suff w:val="nothing"/>
-      <w:lvlText w:val=""/>
-      <w:lvlJc w:val="left"/>
-      <w:pPr>
-        <w:tabs>
-          <w:tab w:val="num" w:pos="0"/>
-        </w:tabs>
-        <w:ind w:left="0" w:hanging="0"/>
-      </w:pPr>
-    </w:lvl>
-    <w:lvl w:ilvl="1">
-      <w:start w:val="1"/>
-      <w:numFmt w:val="none"/>
-      <w:suff w:val="nothing"/>
-      <w:lvlText w:val=""/>
-      <w:lvlJc w:val="left"/>
-      <w:pPr>
-        <w:tabs>
-          <w:tab w:val="num" w:pos="0"/>
-        </w:tabs>
-        <w:ind w:left="0" w:hanging="0"/>
-      </w:pPr>
-    </w:lvl>
-    <w:lvl w:ilvl="2">
-      <w:start w:val="1"/>
-      <w:numFmt w:val="none"/>
-      <w:suff w:val="nothing"/>
-      <w:lvlText w:val=""/>
-      <w:lvlJc w:val="left"/>
-      <w:pPr>
-        <w:tabs>
-          <w:tab w:val="num" w:pos="0"/>
-        </w:tabs>
-        <w:ind w:left="0" w:hanging="0"/>
-      </w:pPr>
-    </w:lvl>
-    <w:lvl w:ilvl="3">
-      <w:start w:val="1"/>
-      <w:numFmt w:val="none"/>
-      <w:suff w:val="nothing"/>
-      <w:lvlText w:val=""/>
-      <w:lvlJc w:val="left"/>
-      <w:pPr>
-        <w:tabs>
-          <w:tab w:val="num" w:pos="0"/>
-        </w:tabs>
-        <w:ind w:left="0" w:hanging="0"/>
-      </w:pPr>
-    </w:lvl>
-    <w:lvl w:ilvl="4">
-      <w:start w:val="1"/>
-      <w:numFmt w:val="none"/>
-      <w:suff w:val="nothing"/>
-      <w:lvlText w:val=""/>
-      <w:lvlJc w:val="left"/>
-      <w:pPr>
-        <w:tabs>
-          <w:tab w:val="num" w:pos="0"/>
-        </w:tabs>
-        <w:ind w:left="0" w:hanging="0"/>
-      </w:pPr>
-    </w:lvl>
-    <w:lvl w:ilvl="5">
-      <w:start w:val="1"/>
-      <w:numFmt w:val="none"/>
-      <w:suff w:val="nothing"/>
-      <w:lvlText w:val=""/>
-      <w:lvlJc w:val="left"/>
-      <w:pPr>
-        <w:tabs>
-          <w:tab w:val="num" w:pos="0"/>
-        </w:tabs>
-        <w:ind w:left="0" w:hanging="0"/>
-      </w:pPr>
-    </w:lvl>
-    <w:lvl w:ilvl="6">
-      <w:start w:val="1"/>
-      <w:numFmt w:val="none"/>
-      <w:suff w:val="nothing"/>
-      <w:lvlText w:val=""/>
-      <w:lvlJc w:val="left"/>
-      <w:pPr>
-        <w:tabs>
-          <w:tab w:val="num" w:pos="0"/>
-        </w:tabs>
-        <w:ind w:left="0" w:hanging="0"/>
-      </w:pPr>
-    </w:lvl>
-    <w:lvl w:ilvl="7">
-      <w:start w:val="1"/>
-      <w:numFmt w:val="none"/>
-      <w:suff w:val="nothing"/>
-      <w:lvlText w:val=""/>
-      <w:lvlJc w:val="left"/>
-      <w:pPr>
-        <w:tabs>
-          <w:tab w:val="num" w:pos="0"/>
-        </w:tabs>
-        <w:ind w:left="0" w:hanging="0"/>
-      </w:pPr>
-    </w:lvl>
-    <w:lvl w:ilvl="8">
-      <w:start w:val="1"/>
-      <w:numFmt w:val="none"/>
-      <w:suff w:val="nothing"/>
-      <w:lvlText w:val=""/>
-      <w:lvlJc w:val="left"/>
-      <w:pPr>
-        <w:tabs>
-          <w:tab w:val="num" w:pos="0"/>
-        </w:tabs>
-        <w:ind w:left="0" w:hanging="0"/>
-      </w:pPr>
-    </w:lvl>
-  </w:abstractNum>
-  <w:num w:numId="1">
-    <w:abstractNumId w:val="1"/>
-  </w:num>
-  <w:num w:numId="2">
-    <w:abstractNumId w:val="2"/>
-  </w:num>
-  <w:num w:numId="3">
-    <w:abstractNumId w:val="3"/>
-  </w:num>
-</w:numbering>
 </file>
 
 <file path=word/styles.xml><?xml version="1.0" encoding="utf-8"?>
@@ -2309,7 +1721,7 @@
     <w:pPr>
       <w:widowControl/>
       <w:suppressAutoHyphens w:val="true"/>
-      <w:overflowPunct w:val="true"/>
+      <w:overflowPunct w:val="false"/>
       <w:bidi w:val="0"/>
       <w:spacing w:before="0" w:after="0"/>
       <w:jc w:val="left"/>
@@ -2409,7 +1821,7 @@
     <w:pPr>
       <w:widowControl/>
       <w:suppressAutoHyphens w:val="true"/>
-      <w:overflowPunct w:val="true"/>
+      <w:overflowPunct w:val="false"/>
       <w:bidi w:val="0"/>
       <w:spacing w:lineRule="auto" w:line="276" w:before="0" w:after="200"/>
       <w:jc w:val="left"/>
